--- a/trunk/Source/LongAn.DVC/LongAn.DVC/Layouts/LongAn.DVC/templates/GiayPhepTemplate.docx
+++ b/trunk/Source/LongAn.DVC/LongAn.DVC/Layouts/LongAn.DVC/templates/GiayPhepTemplate.docx
@@ -8,8 +8,6 @@
         <w:spacing w:before="120" w:beforeAutospacing="0"/>
         <w:jc w:val="center"/>
       </w:pPr>
-      <w:bookmarkStart w:id="0" w:name="_GoBack"/>
-      <w:bookmarkEnd w:id="0"/>
       <w:r>
         <w:rPr>
           <w:b/>
@@ -309,7 +307,7 @@
         </w:rPr>
       </w:pPr>
       <w:r>
-        <w:t>Xe (nhãn hiệu xe): …</w:t>
+        <w:t xml:space="preserve">Xe (nhãn hiệu xe): </w:t>
       </w:r>
       <w:r>
         <w:rPr>
@@ -359,18 +357,21 @@
         <w:fldChar w:fldCharType="end"/>
       </w:r>
       <w:r>
-        <w:t>… Biển số đăng ký:</w:t>
-      </w:r>
-      <w:r>
         <w:rPr>
           <w:lang w:val="en-US"/>
         </w:rPr>
+        <w:t xml:space="preserve">. </w:t>
+      </w:r>
+      <w:r>
+        <w:t>Biển số đăng ký:</w:t>
+      </w:r>
+      <w:r>
+        <w:rPr>
+          <w:lang w:val="en-US"/>
+        </w:rPr>
         <w:t xml:space="preserve"> </w:t>
       </w:r>
       <w:r>
-        <w:t>…</w:t>
-      </w:r>
-      <w:r>
         <w:rPr>
           <w:sz w:val="28"/>
           <w:szCs w:val="28"/>
@@ -382,7 +383,7 @@
           <w:sz w:val="28"/>
           <w:szCs w:val="28"/>
         </w:rPr>
-        <w:instrText xml:space="preserve"> MERGEFIELD  NhanHieuXe  \* MERGEFORMAT </w:instrText>
+        <w:instrText xml:space="preserve"> MERGEFIELD  BienSoDangKy  \* MERGEFORMAT </w:instrText>
       </w:r>
       <w:r>
         <w:rPr>
@@ -397,18 +398,7 @@
           <w:sz w:val="28"/>
           <w:szCs w:val="28"/>
         </w:rPr>
-        <w:t>«</w:t>
-      </w:r>
-      <w:r>
-        <w:t>NhanHieuXe</w:t>
-      </w:r>
-      <w:r>
-        <w:rPr>
-          <w:noProof/>
-          <w:sz w:val="28"/>
-          <w:szCs w:val="28"/>
-        </w:rPr>
-        <w:t>»</w:t>
+        <w:t>«BienSoDangKy»</w:t>
       </w:r>
       <w:r>
         <w:rPr>
@@ -416,9 +406,6 @@
           <w:szCs w:val="28"/>
         </w:rPr>
         <w:fldChar w:fldCharType="end"/>
-      </w:r>
-      <w:r>
-        <w:t>…</w:t>
       </w:r>
     </w:p>
     <w:p>
@@ -433,9 +420,6 @@
         <w:t xml:space="preserve">kéo sơ mi rơ moóc/rơ moóc (nhãn hiệu xe): </w:t>
       </w:r>
       <w:r>
-        <w:t>…</w:t>
-      </w:r>
-      <w:r>
         <w:rPr>
           <w:sz w:val="28"/>
           <w:szCs w:val="28"/>
@@ -483,7 +467,12 @@
         <w:fldChar w:fldCharType="end"/>
       </w:r>
       <w:r>
-        <w:t>…</w:t>
+        <w:rPr>
+          <w:sz w:val="28"/>
+          <w:szCs w:val="28"/>
+          <w:lang w:val="en-US"/>
+        </w:rPr>
+        <w:t>.</w:t>
       </w:r>
       <w:r>
         <w:t xml:space="preserve"> Biển số đăng ký:</w:t>
@@ -495,9 +484,6 @@
         <w:t xml:space="preserve"> </w:t>
       </w:r>
       <w:r>
-        <w:t>…</w:t>
-      </w:r>
-      <w:r>
         <w:rPr>
           <w:sz w:val="28"/>
           <w:szCs w:val="28"/>
@@ -543,9 +529,6 @@
           <w:szCs w:val="28"/>
         </w:rPr>
         <w:fldChar w:fldCharType="end"/>
-      </w:r>
-      <w:r>
-        <w:t>…</w:t>
       </w:r>
     </w:p>
     <w:p>
@@ -557,9 +540,6 @@
         <w:t xml:space="preserve">Của </w:t>
       </w:r>
       <w:r>
-        <w:t>…</w:t>
-      </w:r>
-      <w:r>
         <w:rPr>
           <w:sz w:val="28"/>
           <w:szCs w:val="28"/>
@@ -607,10 +587,13 @@
         <w:fldChar w:fldCharType="end"/>
       </w:r>
       <w:r>
-        <w:t>…</w:t>
-      </w:r>
-      <w:r>
-        <w:t xml:space="preserve"> (tên tổ chức, cá nhân chủ phương tiện)</w:t>
+        <w:rPr>
+          <w:lang w:val="en-US"/>
+        </w:rPr>
+        <w:t xml:space="preserve"> </w:t>
+      </w:r>
+      <w:r>
+        <w:t>(tên tổ chức, cá nhân chủ phương tiện)</w:t>
       </w:r>
     </w:p>
     <w:p>
@@ -631,9 +614,6 @@
         <w:t xml:space="preserve">- Loại hàng hóa: </w:t>
       </w:r>
       <w:r>
-        <w:t>…</w:t>
-      </w:r>
-      <w:r>
         <w:rPr>
           <w:sz w:val="28"/>
           <w:szCs w:val="28"/>
@@ -681,7 +661,10 @@
         <w:fldChar w:fldCharType="end"/>
       </w:r>
       <w:r>
-        <w:t>…</w:t>
+        <w:rPr>
+          <w:lang w:val="en-US"/>
+        </w:rPr>
+        <w:t>.</w:t>
       </w:r>
       <w:r>
         <w:t xml:space="preserve"> Sau khi đã tháo bớt phụ kiện (nếu có):</w:t>
@@ -705,9 +688,6 @@
         <w:t xml:space="preserve">+ Chiều dài: </w:t>
       </w:r>
       <w:r>
-        <w:t>…</w:t>
-      </w:r>
-      <w:r>
         <w:rPr>
           <w:sz w:val="28"/>
           <w:szCs w:val="28"/>
@@ -755,10 +735,13 @@
         <w:fldChar w:fldCharType="end"/>
       </w:r>
       <w:r>
-        <w:t>…</w:t>
-      </w:r>
-      <w:r>
-        <w:t xml:space="preserve"> m;</w:t>
+        <w:rPr>
+          <w:lang w:val="en-US"/>
+        </w:rPr>
+        <w:t xml:space="preserve"> </w:t>
+      </w:r>
+      <w:r>
+        <w:t>m;</w:t>
       </w:r>
     </w:p>
     <w:p>
@@ -770,9 +753,6 @@
         <w:t xml:space="preserve">Hàng vượt phía sau thùng xe: </w:t>
       </w:r>
       <w:r>
-        <w:t>…</w:t>
-      </w:r>
-      <w:r>
         <w:rPr>
           <w:sz w:val="28"/>
           <w:szCs w:val="28"/>
@@ -820,10 +800,13 @@
         <w:fldChar w:fldCharType="end"/>
       </w:r>
       <w:r>
-        <w:t>…</w:t>
-      </w:r>
-      <w:r>
-        <w:t xml:space="preserve"> m;</w:t>
+        <w:rPr>
+          <w:lang w:val="en-US"/>
+        </w:rPr>
+        <w:t xml:space="preserve"> </w:t>
+      </w:r>
+      <w:r>
+        <w:t>m;</w:t>
       </w:r>
     </w:p>
     <w:p>
@@ -835,9 +818,6 @@
         <w:t xml:space="preserve">Hàng vượt phía trước thùng xe: </w:t>
       </w:r>
       <w:r>
-        <w:t>…</w:t>
-      </w:r>
-      <w:r>
         <w:rPr>
           <w:sz w:val="28"/>
           <w:szCs w:val="28"/>
@@ -885,10 +865,15 @@
         <w:fldChar w:fldCharType="end"/>
       </w:r>
       <w:r>
-        <w:t>…</w:t>
-      </w:r>
-      <w:r>
-        <w:t xml:space="preserve"> m;</w:t>
+        <w:rPr>
+          <w:sz w:val="28"/>
+          <w:szCs w:val="28"/>
+          <w:lang w:val="en-US"/>
+        </w:rPr>
+        <w:t xml:space="preserve"> </w:t>
+      </w:r>
+      <w:r>
+        <w:t>m;</w:t>
       </w:r>
     </w:p>
     <w:p>
@@ -900,9 +885,6 @@
         <w:t xml:space="preserve">+ Chiều rộng: </w:t>
       </w:r>
       <w:r>
-        <w:t>…</w:t>
-      </w:r>
-      <w:r>
         <w:rPr>
           <w:sz w:val="28"/>
           <w:szCs w:val="28"/>
@@ -950,13 +932,15 @@
         <w:fldChar w:fldCharType="end"/>
       </w:r>
       <w:r>
-        <w:t>…</w:t>
-      </w:r>
-      <w:r>
-        <w:t xml:space="preserve"> m; Hàng vượt ra hai bên thùng xe:  </w:t>
-      </w:r>
-      <w:r>
-        <w:t>…</w:t>
+        <w:rPr>
+          <w:sz w:val="28"/>
+          <w:szCs w:val="28"/>
+          <w:lang w:val="en-US"/>
+        </w:rPr>
+        <w:t xml:space="preserve"> </w:t>
+      </w:r>
+      <w:r>
+        <w:t>m; Hàng vượt ra hai bên thùng xe: </w:t>
       </w:r>
       <w:r>
         <w:rPr>
@@ -1006,10 +990,13 @@
         <w:fldChar w:fldCharType="end"/>
       </w:r>
       <w:r>
-        <w:t>…</w:t>
-      </w:r>
-      <w:r>
-        <w:t xml:space="preserve"> m;</w:t>
+        <w:rPr>
+          <w:lang w:val="en-US"/>
+        </w:rPr>
+        <w:t xml:space="preserve"> </w:t>
+      </w:r>
+      <w:r>
+        <w:t>m;</w:t>
       </w:r>
     </w:p>
     <w:p>
@@ -1022,9 +1009,6 @@
         <w:t xml:space="preserve">+ Chiều cao (tính từ mặt đường trở lên): </w:t>
       </w:r>
       <w:r>
-        <w:t>…</w:t>
-      </w:r>
-      <w:r>
         <w:rPr>
           <w:sz w:val="28"/>
           <w:szCs w:val="28"/>
@@ -1072,7 +1056,12 @@
         <w:fldChar w:fldCharType="end"/>
       </w:r>
       <w:r>
-        <w:t xml:space="preserve">… </w:t>
+        <w:rPr>
+          <w:sz w:val="28"/>
+          <w:szCs w:val="28"/>
+          <w:lang w:val="en-US"/>
+        </w:rPr>
+        <w:t xml:space="preserve"> </w:t>
       </w:r>
       <w:r>
         <w:t>m.</w:t>
@@ -1087,9 +1076,6 @@
         <w:t xml:space="preserve">- Tổng trọng lượng của xe và hàng hóa xếp trên xe: </w:t>
       </w:r>
       <w:r>
-        <w:t>…</w:t>
-      </w:r>
-      <w:r>
         <w:rPr>
           <w:sz w:val="28"/>
           <w:szCs w:val="28"/>
@@ -1137,15 +1123,12 @@
         <w:fldChar w:fldCharType="end"/>
       </w:r>
       <w:r>
-        <w:t xml:space="preserve">… </w:t>
+        <w:t xml:space="preserve"> </w:t>
       </w:r>
       <w:r>
         <w:t xml:space="preserve">tấn (trong đó trọng lượng bản thân của xe đầu kéo là </w:t>
       </w:r>
       <w:r>
-        <w:t>…</w:t>
-      </w:r>
-      <w:r>
         <w:rPr>
           <w:sz w:val="28"/>
           <w:szCs w:val="28"/>
@@ -1193,15 +1176,12 @@
         <w:fldChar w:fldCharType="end"/>
       </w:r>
       <w:r>
-        <w:t xml:space="preserve">… </w:t>
+        <w:t xml:space="preserve"> </w:t>
       </w:r>
       <w:r>
         <w:t xml:space="preserve">tấn, sơ mi rơ moóc hoặc rơ moóc là </w:t>
       </w:r>
       <w:r>
-        <w:t>…</w:t>
-      </w:r>
-      <w:r>
         <w:rPr>
           <w:sz w:val="28"/>
           <w:szCs w:val="28"/>
@@ -1249,15 +1229,12 @@
         <w:fldChar w:fldCharType="end"/>
       </w:r>
       <w:r>
-        <w:t xml:space="preserve">… </w:t>
+        <w:t xml:space="preserve"> </w:t>
       </w:r>
       <w:r>
         <w:t xml:space="preserve">tấn và hàng hóa là </w:t>
       </w:r>
       <w:r>
-        <w:t>…</w:t>
-      </w:r>
-      <w:r>
         <w:rPr>
           <w:sz w:val="28"/>
           <w:szCs w:val="28"/>
@@ -1305,7 +1282,7 @@
         <w:fldChar w:fldCharType="end"/>
       </w:r>
       <w:r>
-        <w:t xml:space="preserve">… </w:t>
+        <w:t xml:space="preserve"> </w:t>
       </w:r>
       <w:r>
         <w:t>tấn).</w:t>
@@ -1326,10 +1303,10 @@
         <w:spacing w:before="120" w:beforeAutospacing="0" w:after="0" w:afterAutospacing="0"/>
       </w:pPr>
       <w:r>
-        <w:t xml:space="preserve">+ Trục đơn: </w:t>
-      </w:r>
-      <w:r>
-        <w:t>…</w:t>
+        <w:t>+ Trục đơn:</w:t>
+      </w:r>
+      <w:r>
+        <w:t xml:space="preserve"> </w:t>
       </w:r>
       <w:r>
         <w:rPr>
@@ -1379,7 +1356,7 @@
         <w:fldChar w:fldCharType="end"/>
       </w:r>
       <w:r>
-        <w:t xml:space="preserve">… </w:t>
+        <w:t xml:space="preserve"> </w:t>
       </w:r>
       <w:r>
         <w:t>tấn;</w:t>
@@ -1391,10 +1368,10 @@
         <w:spacing w:before="120" w:beforeAutospacing="0" w:after="0" w:afterAutospacing="0"/>
       </w:pPr>
       <w:r>
-        <w:t xml:space="preserve">+ Trục kép: </w:t>
-      </w:r>
-      <w:r>
-        <w:t>…</w:t>
+        <w:t>+ Trục kép:</w:t>
+      </w:r>
+      <w:r>
+        <w:t xml:space="preserve"> </w:t>
       </w:r>
       <w:r>
         <w:rPr>
@@ -1444,13 +1421,13 @@
         <w:fldChar w:fldCharType="end"/>
       </w:r>
       <w:r>
-        <w:t xml:space="preserve">… </w:t>
-      </w:r>
-      <w:r>
-        <w:t xml:space="preserve">tấn, khoảng cách giữa hai tâm trục, d= </w:t>
-      </w:r>
-      <w:r>
-        <w:t>…</w:t>
+        <w:t xml:space="preserve"> </w:t>
+      </w:r>
+      <w:r>
+        <w:t>tấn, khoảng cách giữa hai tâm trục, d=</w:t>
+      </w:r>
+      <w:r>
+        <w:t xml:space="preserve"> </w:t>
       </w:r>
       <w:r>
         <w:rPr>
@@ -1500,7 +1477,7 @@
         <w:fldChar w:fldCharType="end"/>
       </w:r>
       <w:r>
-        <w:t xml:space="preserve">… </w:t>
+        <w:t xml:space="preserve"> </w:t>
       </w:r>
       <w:r>
         <w:t>m;</w:t>
@@ -1512,10 +1489,10 @@
         <w:spacing w:before="120" w:beforeAutospacing="0" w:after="0" w:afterAutospacing="0"/>
       </w:pPr>
       <w:r>
-        <w:t xml:space="preserve">+ Trục ba: </w:t>
-      </w:r>
-      <w:r>
-        <w:t>…</w:t>
+        <w:t>+ Trục ba:</w:t>
+      </w:r>
+      <w:r>
+        <w:t xml:space="preserve"> </w:t>
       </w:r>
       <w:r>
         <w:rPr>
@@ -1565,13 +1542,13 @@
         <w:fldChar w:fldCharType="end"/>
       </w:r>
       <w:r>
-        <w:t xml:space="preserve">… </w:t>
-      </w:r>
-      <w:r>
-        <w:t xml:space="preserve">tấn, khoảng cách giữa hai tâm trục liền kề, d= </w:t>
-      </w:r>
-      <w:r>
-        <w:t>…</w:t>
+        <w:t xml:space="preserve"> </w:t>
+      </w:r>
+      <w:r>
+        <w:t>tấn, khoảng cách giữa hai tâm trục liền kề, d=</w:t>
+      </w:r>
+      <w:r>
+        <w:t xml:space="preserve"> </w:t>
       </w:r>
       <w:r>
         <w:rPr>
@@ -1621,7 +1598,7 @@
         <w:fldChar w:fldCharType="end"/>
       </w:r>
       <w:r>
-        <w:t xml:space="preserve">… </w:t>
+        <w:t xml:space="preserve"> </w:t>
       </w:r>
       <w:r>
         <w:t>m.</w:t>
@@ -1633,10 +1610,10 @@
         <w:spacing w:before="120" w:beforeAutospacing="0" w:after="0" w:afterAutospacing="0"/>
       </w:pPr>
       <w:r>
-        <w:t xml:space="preserve">- Nơi đi </w:t>
-      </w:r>
-      <w:r>
-        <w:t>…</w:t>
+        <w:t>- Nơi đi</w:t>
+      </w:r>
+      <w:r>
+        <w:t xml:space="preserve"> </w:t>
       </w:r>
       <w:r>
         <w:rPr>
@@ -1686,7 +1663,7 @@
         <w:fldChar w:fldCharType="end"/>
       </w:r>
       <w:r>
-        <w:t xml:space="preserve">… </w:t>
+        <w:t xml:space="preserve"> </w:t>
       </w:r>
       <w:r>
         <w:t>(ghi cụ thể Km ………./QL (ĐT) ………., địa danh).</w:t>
@@ -1698,10 +1675,10 @@
         <w:spacing w:before="120" w:beforeAutospacing="0" w:after="0" w:afterAutospacing="0"/>
       </w:pPr>
       <w:r>
-        <w:t xml:space="preserve">- Nơi đến </w:t>
-      </w:r>
-      <w:r>
-        <w:t>…</w:t>
+        <w:t>- Nơi đến</w:t>
+      </w:r>
+      <w:r>
+        <w:t xml:space="preserve"> </w:t>
       </w:r>
       <w:r>
         <w:rPr>
@@ -1751,7 +1728,7 @@
         <w:fldChar w:fldCharType="end"/>
       </w:r>
       <w:r>
-        <w:t xml:space="preserve">… </w:t>
+        <w:t xml:space="preserve"> </w:t>
       </w:r>
       <w:r>
         <w:t>(ghi cụ thể Km ………. /QL (ĐT) ………., địa danh).</w:t>
@@ -1763,10 +1740,10 @@
         <w:spacing w:before="120" w:beforeAutospacing="0" w:after="0" w:afterAutospacing="0"/>
       </w:pPr>
       <w:r>
-        <w:t xml:space="preserve">- Các tuyến được đi: </w:t>
-      </w:r>
-      <w:r>
-        <w:t>…</w:t>
+        <w:t>- Các tuyến được đi:</w:t>
+      </w:r>
+      <w:r>
+        <w:t xml:space="preserve"> </w:t>
       </w:r>
       <w:r>
         <w:rPr>
@@ -1816,7 +1793,7 @@
         <w:fldChar w:fldCharType="end"/>
       </w:r>
       <w:r>
-        <w:t xml:space="preserve">… </w:t>
+        <w:t xml:space="preserve"> </w:t>
       </w:r>
       <w:r>
         <w:t>(ghi đầy đủ, cụ thể tên đoạn tuyến đường bộ được đi, các vị trí chuyển hướng, các điểm khống chế từ nơi đi đến nơi đến).</w:t>
@@ -1859,10 +1836,10 @@
         <w:spacing w:before="120" w:beforeAutospacing="0" w:after="0" w:afterAutospacing="0"/>
       </w:pPr>
       <w:r>
-        <w:t xml:space="preserve">- Khi qua cầu, xe chạy đúng làn </w:t>
-      </w:r>
-      <w:r>
-        <w:t>…</w:t>
+        <w:t>- Khi qua cầu, xe chạy đúng làn</w:t>
+      </w:r>
+      <w:r>
+        <w:t xml:space="preserve"> </w:t>
       </w:r>
       <w:r>
         <w:rPr>
@@ -1876,7 +1853,7 @@
           <w:sz w:val="28"/>
           <w:szCs w:val="28"/>
         </w:rPr>
-        <w:instrText xml:space="preserve"> MERGEFIELD  NgayNopHoSo  \* MERGEFORMAT </w:instrText>
+        <w:instrText xml:space="preserve"> MERGEFIELD  LanXeDuocChay  \* MERGEFORMAT </w:instrText>
       </w:r>
       <w:r>
         <w:rPr>
@@ -1887,16 +1864,18 @@
       </w:r>
       <w:r>
         <w:rPr>
+          <w:noProof/>
           <w:sz w:val="28"/>
           <w:szCs w:val="28"/>
         </w:rPr>
         <w:t>«</w:t>
       </w:r>
       <w:r>
-        <w:t>NgayNopHoSo</w:t>
-      </w:r>
-      <w:r>
-        <w:rPr>
+        <w:t>LanXeDuocChay</w:t>
+      </w:r>
+      <w:r>
+        <w:rPr>
+          <w:noProof/>
           <w:sz w:val="28"/>
           <w:szCs w:val="28"/>
         </w:rPr>
@@ -1910,13 +1889,13 @@
         <w:fldChar w:fldCharType="end"/>
       </w:r>
       <w:r>
-        <w:t xml:space="preserve">… </w:t>
-      </w:r>
-      <w:r>
-        <w:t xml:space="preserve">với tốc độ </w:t>
-      </w:r>
-      <w:r>
-        <w:t>…</w:t>
+        <w:t xml:space="preserve"> </w:t>
+      </w:r>
+      <w:r>
+        <w:t>với tốc độ</w:t>
+      </w:r>
+      <w:r>
+        <w:t xml:space="preserve"> </w:t>
       </w:r>
       <w:r>
         <w:rPr>
@@ -1930,7 +1909,7 @@
           <w:sz w:val="28"/>
           <w:szCs w:val="28"/>
         </w:rPr>
-        <w:instrText xml:space="preserve"> MERGEFIELD  NgayNopHoSo  \* MERGEFORMAT </w:instrText>
+        <w:instrText xml:space="preserve"> MERGEFIELD  TocDoDuocChay  \* MERGEFORMAT </w:instrText>
       </w:r>
       <w:r>
         <w:rPr>
@@ -1941,16 +1920,18 @@
       </w:r>
       <w:r>
         <w:rPr>
+          <w:noProof/>
           <w:sz w:val="28"/>
           <w:szCs w:val="28"/>
         </w:rPr>
         <w:t>«</w:t>
       </w:r>
       <w:r>
-        <w:t>NgayNopHoSo</w:t>
-      </w:r>
-      <w:r>
-        <w:rPr>
+        <w:t>TocDoDuocChay</w:t>
+      </w:r>
+      <w:r>
+        <w:rPr>
+          <w:noProof/>
           <w:sz w:val="28"/>
           <w:szCs w:val="28"/>
         </w:rPr>
@@ -1963,8 +1944,10 @@
         </w:rPr>
         <w:fldChar w:fldCharType="end"/>
       </w:r>
-      <w:r>
-        <w:t xml:space="preserve">… </w:t>
+      <w:bookmarkStart w:id="0" w:name="_GoBack"/>
+      <w:bookmarkEnd w:id="0"/>
+      <w:r>
+        <w:t xml:space="preserve"> </w:t>
       </w:r>
       <w:r>
         <w:t>để tránh gây xung kích và tránh gây ra sự lệch tâm làm tăng sự ảnh hưởng của tải trọng lên hệ thống dầm mặt cầu. Nghiêm cấm dừng, đỗ phanh, hãm xe trên cầu.</w:t>
@@ -2541,7 +2524,7 @@
               <w:sz w:val="24"/>
               <w:szCs w:val="24"/>
             </w:rPr>
-            <w:t>1</w:t>
+            <w:t>2</w:t>
           </w:r>
           <w:r>
             <w:rPr>

--- a/trunk/Source/LongAn.DVC/LongAn.DVC/Layouts/LongAn.DVC/templates/GiayPhepTemplate.docx
+++ b/trunk/Source/LongAn.DVC/LongAn.DVC/Layouts/LongAn.DVC/templates/GiayPhepTemplate.docx
@@ -44,7 +44,53 @@
           <w:sz w:val="28"/>
           <w:szCs w:val="28"/>
         </w:rPr>
-        <w:instrText xml:space="preserve"> MERGEFIELD  ThoiGiaDeNghiLuuHanhDen  \* MERGEFORMAT </w:instrText>
+        <w:instrText xml:space="preserve"> MERGEFIELD  ThoiGiaDeNghiLuuHanhDen  \</w:instrText>
+      </w:r>
+      <w:r>
+        <w:rPr>
+          <w:sz w:val="28"/>
+          <w:szCs w:val="28"/>
+          <w:lang w:val="en-US"/>
+        </w:rPr>
+        <w:instrText>@</w:instrText>
+      </w:r>
+      <w:r>
+        <w:rPr>
+          <w:sz w:val="28"/>
+          <w:szCs w:val="28"/>
+        </w:rPr>
+        <w:instrText xml:space="preserve"> </w:instrText>
+      </w:r>
+      <w:r>
+        <w:rPr>
+          <w:sz w:val="28"/>
+          <w:szCs w:val="28"/>
+          <w:lang w:val="en-US"/>
+        </w:rPr>
+        <w:instrText>"</w:instrText>
+      </w:r>
+      <w:r>
+        <w:rPr>
+          <w:sz w:val="28"/>
+          <w:szCs w:val="28"/>
+          <w:lang w:val="en-US"/>
+        </w:rPr>
+        <w:instrText>dd/MM/yyyy</w:instrText>
+      </w:r>
+      <w:r>
+        <w:rPr>
+          <w:sz w:val="28"/>
+          <w:szCs w:val="28"/>
+          <w:lang w:val="en-US"/>
+        </w:rPr>
+        <w:instrText>"</w:instrText>
+      </w:r>
+      <w:r>
+        <w:rPr>
+          <w:sz w:val="28"/>
+          <w:szCs w:val="28"/>
+        </w:rPr>
+        <w:instrText xml:space="preserve"> </w:instrText>
       </w:r>
       <w:r>
         <w:rPr>
@@ -65,7 +111,6 @@
         <w:rPr>
           <w:i/>
           <w:iCs/>
-          <w:noProof/>
         </w:rPr>
         <w:t>ThoiGiaDeNghiLuuHanhDen</w:t>
       </w:r>
@@ -208,6 +253,9 @@
         <w:t>«</w:t>
       </w:r>
       <w:r>
+        <w:rPr>
+          <w:noProof/>
+        </w:rPr>
         <w:t>CaNhanToChuc</w:t>
       </w:r>
       <w:r>
@@ -227,11 +275,27 @@
       </w:r>
       <w:r>
         <w:rPr>
+          <w:sz w:val="28"/>
+          <w:szCs w:val="28"/>
           <w:lang w:val="en-US"/>
         </w:rPr>
         <w:t xml:space="preserve"> </w:t>
       </w:r>
       <w:r>
+        <w:t>ng</w:t>
+      </w:r>
+      <w:bookmarkStart w:id="0" w:name="_GoBack"/>
+      <w:bookmarkEnd w:id="0"/>
+      <w:r>
+        <w:t>ày</w:t>
+      </w:r>
+      <w:r>
+        <w:rPr>
+          <w:lang w:val="en-US"/>
+        </w:rPr>
+        <w:t xml:space="preserve"> </w:t>
+      </w:r>
+      <w:r>
         <w:rPr>
           <w:sz w:val="28"/>
           <w:szCs w:val="28"/>
@@ -243,7 +307,53 @@
           <w:sz w:val="28"/>
           <w:szCs w:val="28"/>
         </w:rPr>
-        <w:instrText xml:space="preserve"> MERGEFIELD  NgayNopHoSo  \* MERGEFORMAT </w:instrText>
+        <w:instrText xml:space="preserve"> MERGEFIELD  NgayNopHoSo  \</w:instrText>
+      </w:r>
+      <w:r>
+        <w:rPr>
+          <w:sz w:val="28"/>
+          <w:szCs w:val="28"/>
+          <w:lang w:val="en-US"/>
+        </w:rPr>
+        <w:instrText>@</w:instrText>
+      </w:r>
+      <w:r>
+        <w:rPr>
+          <w:sz w:val="28"/>
+          <w:szCs w:val="28"/>
+        </w:rPr>
+        <w:instrText xml:space="preserve"> </w:instrText>
+      </w:r>
+      <w:r>
+        <w:rPr>
+          <w:sz w:val="28"/>
+          <w:szCs w:val="28"/>
+          <w:lang w:val="en-US"/>
+        </w:rPr>
+        <w:instrText>"</w:instrText>
+      </w:r>
+      <w:r>
+        <w:rPr>
+          <w:sz w:val="28"/>
+          <w:szCs w:val="28"/>
+          <w:lang w:val="en-US"/>
+        </w:rPr>
+        <w:instrText>dd</w:instrText>
+      </w:r>
+      <w:r>
+        <w:rPr>
+          <w:sz w:val="28"/>
+          <w:szCs w:val="28"/>
+          <w:lang w:val="en-US"/>
+        </w:rPr>
+        <w:instrText>/MM/yyyy"</w:instrText>
+      </w:r>
+      <w:r>
+        <w:rPr>
+          <w:sz w:val="28"/>
+          <w:szCs w:val="28"/>
+        </w:rPr>
+        <w:instrText xml:space="preserve"> </w:instrText>
       </w:r>
       <w:r>
         <w:rPr>
@@ -254,16 +364,21 @@
       </w:r>
       <w:r>
         <w:rPr>
+          <w:noProof/>
           <w:sz w:val="28"/>
           <w:szCs w:val="28"/>
         </w:rPr>
         <w:t>«</w:t>
       </w:r>
       <w:r>
+        <w:rPr>
+          <w:noProof/>
+        </w:rPr>
         <w:t>NgayNopHoSo</w:t>
       </w:r>
       <w:r>
         <w:rPr>
+          <w:noProof/>
           <w:sz w:val="28"/>
           <w:szCs w:val="28"/>
         </w:rPr>
@@ -398,7 +513,18 @@
           <w:sz w:val="28"/>
           <w:szCs w:val="28"/>
         </w:rPr>
-        <w:t>«BienSoDangKy»</w:t>
+        <w:t>«</w:t>
+      </w:r>
+      <w:r>
+        <w:t>BienSoDangKy</w:t>
+      </w:r>
+      <w:r>
+        <w:rPr>
+          <w:noProof/>
+          <w:sz w:val="28"/>
+          <w:szCs w:val="28"/>
+        </w:rPr>
+        <w:t>»</w:t>
       </w:r>
       <w:r>
         <w:rPr>
@@ -1944,8 +2070,6 @@
         </w:rPr>
         <w:fldChar w:fldCharType="end"/>
       </w:r>
-      <w:bookmarkStart w:id="0" w:name="_GoBack"/>
-      <w:bookmarkEnd w:id="0"/>
       <w:r>
         <w:t xml:space="preserve"> </w:t>
       </w:r>
@@ -2524,7 +2648,7 @@
               <w:sz w:val="24"/>
               <w:szCs w:val="24"/>
             </w:rPr>
-            <w:t>2</w:t>
+            <w:t>1</w:t>
           </w:r>
           <w:r>
             <w:rPr>

--- a/trunk/Source/LongAn.DVC/LongAn.DVC/Layouts/LongAn.DVC/templates/GiayPhepTemplate.docx
+++ b/trunk/Source/LongAn.DVC/LongAn.DVC/Layouts/LongAn.DVC/templates/GiayPhepTemplate.docx
@@ -1,6 +1,6 @@
 
 <file path=word/document.xml><?xml version="1.0" encoding="utf-8"?>
-<w:document xmlns:wpc="http://schemas.microsoft.com/office/word/2010/wordprocessingCanvas" xmlns:mc="http://schemas.openxmlformats.org/markup-compatibility/2006" xmlns:o="urn:schemas-microsoft-com:office:office" xmlns:r="http://schemas.openxmlformats.org/officeDocument/2006/relationships" xmlns:m="http://schemas.openxmlformats.org/officeDocument/2006/math" xmlns:v="urn:schemas-microsoft-com:vml" xmlns:wp14="http://schemas.microsoft.com/office/word/2010/wordprocessingDrawing" xmlns:wp="http://schemas.openxmlformats.org/drawingml/2006/wordprocessingDrawing" xmlns:w10="urn:schemas-microsoft-com:office:word" xmlns:w="http://schemas.openxmlformats.org/wordprocessingml/2006/main" xmlns:w14="http://schemas.microsoft.com/office/word/2010/wordml" xmlns:wpg="http://schemas.microsoft.com/office/word/2010/wordprocessingGroup" xmlns:wpi="http://schemas.microsoft.com/office/word/2010/wordprocessingInk" xmlns:wne="http://schemas.microsoft.com/office/word/2006/wordml" xmlns:wps="http://schemas.microsoft.com/office/word/2010/wordprocessingShape" mc:Ignorable="w14 wp14">
+<w:document xmlns:wpc="http://schemas.microsoft.com/office/word/2010/wordprocessingCanvas" xmlns:mc="http://schemas.openxmlformats.org/markup-compatibility/2006" xmlns:o="urn:schemas-microsoft-com:office:office" xmlns:r="http://schemas.openxmlformats.org/officeDocument/2006/relationships" xmlns:m="http://schemas.openxmlformats.org/officeDocument/2006/math" xmlns:v="urn:schemas-microsoft-com:vml" xmlns:wp14="http://schemas.microsoft.com/office/word/2010/wordprocessingDrawing" xmlns:wp="http://schemas.openxmlformats.org/drawingml/2006/wordprocessingDrawing" xmlns:w10="urn:schemas-microsoft-com:office:word" xmlns:w="http://schemas.openxmlformats.org/wordprocessingml/2006/main" xmlns:w14="http://schemas.microsoft.com/office/word/2010/wordml" xmlns:w15="http://schemas.microsoft.com/office/word/2012/wordml" xmlns:wpg="http://schemas.microsoft.com/office/word/2010/wordprocessingGroup" xmlns:wpi="http://schemas.microsoft.com/office/word/2010/wordprocessingInk" xmlns:wne="http://schemas.microsoft.com/office/word/2006/wordml" xmlns:wps="http://schemas.microsoft.com/office/word/2010/wordprocessingShape" mc:Ignorable="w14 w15 wp14">
   <w:body>
     <w:p>
       <w:pPr>
@@ -34,76 +34,71 @@
       </w:r>
       <w:r>
         <w:rPr>
-          <w:sz w:val="28"/>
-          <w:szCs w:val="28"/>
+          <w:i/>
+          <w:iCs/>
         </w:rPr>
         <w:fldChar w:fldCharType="begin"/>
       </w:r>
       <w:r>
         <w:rPr>
-          <w:sz w:val="28"/>
-          <w:szCs w:val="28"/>
+          <w:i/>
+          <w:iCs/>
         </w:rPr>
         <w:instrText xml:space="preserve"> MERGEFIELD  ThoiGiaDeNghiLuuHanhDen  \</w:instrText>
       </w:r>
       <w:r>
         <w:rPr>
-          <w:sz w:val="28"/>
-          <w:szCs w:val="28"/>
-          <w:lang w:val="en-US"/>
+          <w:i/>
+          <w:iCs/>
         </w:rPr>
         <w:instrText>@</w:instrText>
       </w:r>
       <w:r>
         <w:rPr>
-          <w:sz w:val="28"/>
-          <w:szCs w:val="28"/>
+          <w:i/>
+          <w:iCs/>
         </w:rPr>
         <w:instrText xml:space="preserve"> </w:instrText>
       </w:r>
       <w:r>
         <w:rPr>
-          <w:sz w:val="28"/>
-          <w:szCs w:val="28"/>
-          <w:lang w:val="en-US"/>
+          <w:i/>
+          <w:iCs/>
         </w:rPr>
         <w:instrText>"</w:instrText>
       </w:r>
       <w:r>
         <w:rPr>
-          <w:sz w:val="28"/>
-          <w:szCs w:val="28"/>
-          <w:lang w:val="en-US"/>
+          <w:i/>
+          <w:iCs/>
         </w:rPr>
         <w:instrText>dd/MM/yyyy</w:instrText>
       </w:r>
       <w:r>
         <w:rPr>
-          <w:sz w:val="28"/>
-          <w:szCs w:val="28"/>
-          <w:lang w:val="en-US"/>
+          <w:i/>
+          <w:iCs/>
         </w:rPr>
         <w:instrText>"</w:instrText>
       </w:r>
       <w:r>
         <w:rPr>
-          <w:sz w:val="28"/>
-          <w:szCs w:val="28"/>
+          <w:i/>
+          <w:iCs/>
         </w:rPr>
         <w:instrText xml:space="preserve"> </w:instrText>
       </w:r>
       <w:r>
         <w:rPr>
-          <w:sz w:val="28"/>
-          <w:szCs w:val="28"/>
+          <w:i/>
+          <w:iCs/>
         </w:rPr>
         <w:fldChar w:fldCharType="separate"/>
       </w:r>
       <w:r>
         <w:rPr>
-          <w:noProof/>
-          <w:sz w:val="28"/>
-          <w:szCs w:val="28"/>
+          <w:i/>
+          <w:iCs/>
         </w:rPr>
         <w:t>«</w:t>
       </w:r>
@@ -116,16 +111,15 @@
       </w:r>
       <w:r>
         <w:rPr>
-          <w:noProof/>
-          <w:sz w:val="28"/>
-          <w:szCs w:val="28"/>
+          <w:i/>
+          <w:iCs/>
         </w:rPr>
         <w:t>»</w:t>
       </w:r>
       <w:r>
         <w:rPr>
-          <w:sz w:val="28"/>
-          <w:szCs w:val="28"/>
+          <w:i/>
+          <w:iCs/>
         </w:rPr>
         <w:fldChar w:fldCharType="end"/>
       </w:r>
@@ -149,7 +143,12 @@
         <w:jc w:val="both"/>
       </w:pPr>
       <w:r>
-        <w:t>- Căn cứ Thông tư số 07/2010/TT-BGTVT ngày 11/02/2010 của Bộ trưởng Bộ Giao thông vận tải quy định về tải trọng, khổ giới hạn của đường bộ; lưu hành xe quá tải trọng, xe quá khổ giới hạn, xe bánh xích trên đường bộ; vận chuyển hàng siêu trường, siêu trọng; giới hạn xếp hàng hóa trên phương tiện giao thông đường bộ khi tham gia giao thông trên đường bộ;</w:t>
+        <w:t xml:space="preserve">- Căn cứ Thông tư số 07/2010/TT-BGTVT ngày 11/02/2010 của Bộ trưởng Bộ Giao thông vận tải quy định về tải trọng, khổ giới hạn của </w:t>
+      </w:r>
+      <w:bookmarkStart w:id="0" w:name="_GoBack"/>
+      <w:bookmarkEnd w:id="0"/>
+      <w:r>
+        <w:t>đường bộ; lưu hành xe quá tải trọng, xe quá khổ giới hạn, xe bánh xích trên đường bộ; vận chuyển hàng siêu trường, siêu trọng; giới hạn xếp hàng hóa trên phương tiện giao thông đường bộ khi tham gia giao thông trên đường bộ;</w:t>
       </w:r>
     </w:p>
     <w:p>
@@ -223,6 +222,266 @@
       <w:r>
         <w:t xml:space="preserve">- Xét hồ sơ đề nghị cấp giấy phép lưu hành xe quá tải trọng, xe quá khổ giới hạn của </w:t>
       </w:r>
+      <w:fldSimple w:instr=" MERGEFIELD  CaNhanToChuc  \* MERGEFORMAT ">
+        <w:r>
+          <w:t>«</w:t>
+        </w:r>
+        <w:r>
+          <w:t>CaNhanToChuc</w:t>
+        </w:r>
+        <w:r>
+          <w:t>»</w:t>
+        </w:r>
+      </w:fldSimple>
+      <w:r>
+        <w:t xml:space="preserve"> </w:t>
+      </w:r>
+      <w:r>
+        <w:t>ngày</w:t>
+      </w:r>
+      <w:r>
+        <w:t xml:space="preserve"> </w:t>
+      </w:r>
+      <w:r>
+        <w:fldChar w:fldCharType="begin"/>
+      </w:r>
+      <w:r>
+        <w:instrText xml:space="preserve"> MERGEFIELD  NgayNopHoSo  \</w:instrText>
+      </w:r>
+      <w:r>
+        <w:instrText>@</w:instrText>
+      </w:r>
+      <w:r>
+        <w:instrText xml:space="preserve"> </w:instrText>
+      </w:r>
+      <w:r>
+        <w:instrText>"dd/MM/yyyy"</w:instrText>
+      </w:r>
+      <w:r>
+        <w:instrText xml:space="preserve"> </w:instrText>
+      </w:r>
+      <w:r>
+        <w:fldChar w:fldCharType="separate"/>
+      </w:r>
+      <w:r>
+        <w:t>«</w:t>
+      </w:r>
+      <w:r>
+        <w:t>NgayNopHoSo</w:t>
+      </w:r>
+      <w:r>
+        <w:t>»</w:t>
+      </w:r>
+      <w:r>
+        <w:fldChar w:fldCharType="end"/>
+      </w:r>
+      <w:r>
+        <w:t>,</w:t>
+      </w:r>
+    </w:p>
+    <w:p>
+      <w:pPr>
+        <w:pStyle w:val="NormalWeb"/>
+        <w:spacing w:before="120" w:beforeAutospacing="0" w:after="0" w:afterAutospacing="0"/>
+      </w:pPr>
+      <w:r>
+        <w:rPr>
+          <w:b/>
+          <w:bCs/>
+        </w:rPr>
+        <w:t>Cho phép lưu hành xe quá tải trọng, xe quá khổ giới hạn trên đường bộ, cụ thể như sau:</w:t>
+      </w:r>
+    </w:p>
+    <w:p>
+      <w:pPr>
+        <w:pStyle w:val="NormalWeb"/>
+        <w:spacing w:before="120" w:beforeAutospacing="0" w:after="0" w:afterAutospacing="0"/>
+        <w:rPr>
+          <w:lang w:val="en-US"/>
+        </w:rPr>
+      </w:pPr>
+      <w:r>
+        <w:t xml:space="preserve">Xe (nhãn hiệu xe): </w:t>
+      </w:r>
+      <w:fldSimple w:instr=" MERGEFIELD  NhanHieuXe  \* MERGEFORMAT ">
+        <w:r>
+          <w:t>«</w:t>
+        </w:r>
+        <w:r>
+          <w:t>NhanHieuXe</w:t>
+        </w:r>
+        <w:r>
+          <w:t>»</w:t>
+        </w:r>
+      </w:fldSimple>
+      <w:r>
+        <w:t xml:space="preserve">. </w:t>
+      </w:r>
+      <w:r>
+        <w:t>Biển số đăng ký:</w:t>
+      </w:r>
+      <w:r>
+        <w:t xml:space="preserve"> </w:t>
+      </w:r>
+      <w:fldSimple w:instr=" MERGEFIELD  BienSoDangKy  \* MERGEFORMAT ">
+        <w:r>
+          <w:t>«</w:t>
+        </w:r>
+        <w:r>
+          <w:t>BienSoDangKy</w:t>
+        </w:r>
+        <w:r>
+          <w:t>»</w:t>
+        </w:r>
+      </w:fldSimple>
+    </w:p>
+    <w:p>
+      <w:pPr>
+        <w:pStyle w:val="NormalWeb"/>
+        <w:spacing w:before="120" w:beforeAutospacing="0" w:after="0" w:afterAutospacing="0"/>
+      </w:pPr>
+      <w:r>
+        <w:t xml:space="preserve">kéo sơ mi rơ moóc/rơ moóc (nhãn hiệu xe): </w:t>
+      </w:r>
+      <w:fldSimple w:instr=" MERGEFIELD  NhanHieuRoMooc  \* MERGEFORMAT ">
+        <w:r>
+          <w:t>«</w:t>
+        </w:r>
+        <w:r>
+          <w:t>NhanHieuRoMooc</w:t>
+        </w:r>
+        <w:r>
+          <w:t>»</w:t>
+        </w:r>
+      </w:fldSimple>
+      <w:r>
+        <w:t>.</w:t>
+      </w:r>
+      <w:r>
+        <w:t xml:space="preserve"> Biển số đăng ký:</w:t>
+      </w:r>
+      <w:r>
+        <w:t xml:space="preserve"> </w:t>
+      </w:r>
+      <w:fldSimple w:instr=" MERGEFIELD  BienSoDangKyRoMooc  \* MERGEFORMAT ">
+        <w:r>
+          <w:t>«</w:t>
+        </w:r>
+        <w:r>
+          <w:t>BienSoDangKyRoMooc</w:t>
+        </w:r>
+        <w:r>
+          <w:t>»</w:t>
+        </w:r>
+      </w:fldSimple>
+    </w:p>
+    <w:p>
+      <w:pPr>
+        <w:pStyle w:val="NormalWeb"/>
+        <w:spacing w:before="120" w:beforeAutospacing="0" w:after="0" w:afterAutospacing="0"/>
+      </w:pPr>
+      <w:r>
+        <w:t xml:space="preserve">Của </w:t>
+      </w:r>
+      <w:fldSimple w:instr=" MERGEFIELD  CaNhanToChuc  \* MERGEFORMAT ">
+        <w:r>
+          <w:t>«</w:t>
+        </w:r>
+        <w:r>
+          <w:t>CaNhanToChuc</w:t>
+        </w:r>
+        <w:r>
+          <w:t>»</w:t>
+        </w:r>
+      </w:fldSimple>
+      <w:r>
+        <w:t xml:space="preserve"> </w:t>
+      </w:r>
+      <w:r>
+        <w:t>(tên tổ chức, cá nhân chủ phương tiện)</w:t>
+      </w:r>
+    </w:p>
+    <w:p>
+      <w:pPr>
+        <w:pStyle w:val="NormalWeb"/>
+        <w:spacing w:before="120" w:beforeAutospacing="0" w:after="0" w:afterAutospacing="0"/>
+      </w:pPr>
+      <w:r>
+        <w:t>Với các thông số như sau:</w:t>
+      </w:r>
+    </w:p>
+    <w:p>
+      <w:pPr>
+        <w:pStyle w:val="NormalWeb"/>
+        <w:spacing w:before="120" w:beforeAutospacing="0" w:after="0" w:afterAutospacing="0"/>
+      </w:pPr>
+      <w:r>
+        <w:t xml:space="preserve">- Loại hàng hóa: </w:t>
+      </w:r>
+      <w:fldSimple w:instr=" MERGEFIELD  LoaiHang  \* MERGEFORMAT ">
+        <w:r>
+          <w:t>«</w:t>
+        </w:r>
+        <w:r>
+          <w:t>LoaiHang</w:t>
+        </w:r>
+        <w:r>
+          <w:t>»</w:t>
+        </w:r>
+      </w:fldSimple>
+      <w:r>
+        <w:rPr>
+          <w:lang w:val="en-US"/>
+        </w:rPr>
+        <w:t>.</w:t>
+      </w:r>
+      <w:r>
+        <w:t xml:space="preserve"> Sau khi đã tháo bớt phụ kiện (nếu có):</w:t>
+      </w:r>
+    </w:p>
+    <w:p>
+      <w:pPr>
+        <w:pStyle w:val="NormalWeb"/>
+        <w:spacing w:before="120" w:beforeAutospacing="0" w:after="0" w:afterAutospacing="0"/>
+      </w:pPr>
+      <w:r>
+        <w:t>- Kích thước toàn bộ xe sau khi xếp hàng lên xe:</w:t>
+      </w:r>
+    </w:p>
+    <w:p>
+      <w:pPr>
+        <w:pStyle w:val="NormalWeb"/>
+        <w:spacing w:before="120" w:beforeAutospacing="0" w:after="0" w:afterAutospacing="0"/>
+      </w:pPr>
+      <w:r>
+        <w:t xml:space="preserve">+ Chiều dài: </w:t>
+      </w:r>
+      <w:fldSimple w:instr=" MERGEFIELD  ChieuDaiToanBoXeKhiXepHang  \* MERGEFORMAT ">
+        <w:r>
+          <w:t>«</w:t>
+        </w:r>
+        <w:r>
+          <w:t>ChieuDaiToanBoXeKhiXepHang</w:t>
+        </w:r>
+        <w:r>
+          <w:t>»</w:t>
+        </w:r>
+      </w:fldSimple>
+      <w:r>
+        <w:t xml:space="preserve"> </w:t>
+      </w:r>
+      <w:r>
+        <w:t>m;</w:t>
+      </w:r>
+    </w:p>
+    <w:p>
+      <w:pPr>
+        <w:pStyle w:val="NormalWeb"/>
+        <w:spacing w:before="120" w:beforeAutospacing="0" w:after="0" w:afterAutospacing="0"/>
+      </w:pPr>
+      <w:r>
+        <w:t xml:space="preserve">Hàng vượt phía sau thùng xe: </w:t>
+      </w:r>
       <w:r>
         <w:rPr>
           <w:sz w:val="28"/>
@@ -235,7 +494,7 @@
           <w:sz w:val="28"/>
           <w:szCs w:val="28"/>
         </w:rPr>
-        <w:instrText xml:space="preserve"> MERGEFIELD  CaNhanToChuc  \* MERGEFORMAT </w:instrText>
+        <w:instrText xml:space="preserve"> MERGEFIELD  HangVuotPhiaSauThungXe  \* MERGEFORMAT </w:instrText>
       </w:r>
       <w:r>
         <w:rPr>
@@ -253,10 +512,7 @@
         <w:t>«</w:t>
       </w:r>
       <w:r>
-        <w:rPr>
-          <w:noProof/>
-        </w:rPr>
-        <w:t>CaNhanToChuc</w:t>
+        <w:t>HangVuotPhiaSauThungXe</w:t>
       </w:r>
       <w:r>
         <w:rPr>
@@ -275,129 +531,12 @@
       </w:r>
       <w:r>
         <w:rPr>
-          <w:sz w:val="28"/>
-          <w:szCs w:val="28"/>
           <w:lang w:val="en-US"/>
         </w:rPr>
         <w:t xml:space="preserve"> </w:t>
       </w:r>
       <w:r>
-        <w:t>ng</w:t>
-      </w:r>
-      <w:bookmarkStart w:id="0" w:name="_GoBack"/>
-      <w:bookmarkEnd w:id="0"/>
-      <w:r>
-        <w:t>ày</w:t>
-      </w:r>
-      <w:r>
-        <w:rPr>
-          <w:lang w:val="en-US"/>
-        </w:rPr>
-        <w:t xml:space="preserve"> </w:t>
-      </w:r>
-      <w:r>
-        <w:rPr>
-          <w:sz w:val="28"/>
-          <w:szCs w:val="28"/>
-        </w:rPr>
-        <w:fldChar w:fldCharType="begin"/>
-      </w:r>
-      <w:r>
-        <w:rPr>
-          <w:sz w:val="28"/>
-          <w:szCs w:val="28"/>
-        </w:rPr>
-        <w:instrText xml:space="preserve"> MERGEFIELD  NgayNopHoSo  \</w:instrText>
-      </w:r>
-      <w:r>
-        <w:rPr>
-          <w:sz w:val="28"/>
-          <w:szCs w:val="28"/>
-          <w:lang w:val="en-US"/>
-        </w:rPr>
-        <w:instrText>@</w:instrText>
-      </w:r>
-      <w:r>
-        <w:rPr>
-          <w:sz w:val="28"/>
-          <w:szCs w:val="28"/>
-        </w:rPr>
-        <w:instrText xml:space="preserve"> </w:instrText>
-      </w:r>
-      <w:r>
-        <w:rPr>
-          <w:sz w:val="28"/>
-          <w:szCs w:val="28"/>
-          <w:lang w:val="en-US"/>
-        </w:rPr>
-        <w:instrText>"</w:instrText>
-      </w:r>
-      <w:r>
-        <w:rPr>
-          <w:sz w:val="28"/>
-          <w:szCs w:val="28"/>
-          <w:lang w:val="en-US"/>
-        </w:rPr>
-        <w:instrText>dd</w:instrText>
-      </w:r>
-      <w:r>
-        <w:rPr>
-          <w:sz w:val="28"/>
-          <w:szCs w:val="28"/>
-          <w:lang w:val="en-US"/>
-        </w:rPr>
-        <w:instrText>/MM/yyyy"</w:instrText>
-      </w:r>
-      <w:r>
-        <w:rPr>
-          <w:sz w:val="28"/>
-          <w:szCs w:val="28"/>
-        </w:rPr>
-        <w:instrText xml:space="preserve"> </w:instrText>
-      </w:r>
-      <w:r>
-        <w:rPr>
-          <w:sz w:val="28"/>
-          <w:szCs w:val="28"/>
-        </w:rPr>
-        <w:fldChar w:fldCharType="separate"/>
-      </w:r>
-      <w:r>
-        <w:rPr>
-          <w:noProof/>
-          <w:sz w:val="28"/>
-          <w:szCs w:val="28"/>
-        </w:rPr>
-        <w:t>«</w:t>
-      </w:r>
-      <w:r>
-        <w:rPr>
-          <w:noProof/>
-        </w:rPr>
-        <w:t>NgayNopHoSo</w:t>
-      </w:r>
-      <w:r>
-        <w:rPr>
-          <w:noProof/>
-          <w:sz w:val="28"/>
-          <w:szCs w:val="28"/>
-        </w:rPr>
-        <w:t>»</w:t>
-      </w:r>
-      <w:r>
-        <w:rPr>
-          <w:sz w:val="28"/>
-          <w:szCs w:val="28"/>
-        </w:rPr>
-        <w:fldChar w:fldCharType="end"/>
-      </w:r>
-      <w:r>
-        <w:rPr>
-          <w:sz w:val="28"/>
-          <w:szCs w:val="28"/>
-          <w:lang w:val="en-US"/>
-        </w:rPr>
-        <w:t>,</w:t>
+        <w:t>m;</w:t>
       </w:r>
     </w:p>
     <w:p>
@@ -406,590 +545,45 @@
         <w:spacing w:before="120" w:beforeAutospacing="0" w:after="0" w:afterAutospacing="0"/>
       </w:pPr>
       <w:r>
-        <w:rPr>
-          <w:b/>
-          <w:bCs/>
-        </w:rPr>
-        <w:t>Cho phép lưu hành xe quá tải trọng, xe quá khổ giới hạn trên đường bộ, cụ thể như sau:</w:t>
+        <w:t xml:space="preserve">Hàng vượt phía trước thùng xe: </w:t>
+      </w:r>
+      <w:fldSimple w:instr=" MERGEFIELD  HangVuotPhiaTruocThungXe  \* MERGEFORMAT ">
+        <w:r>
+          <w:t>«</w:t>
+        </w:r>
+        <w:r>
+          <w:t>HangVuotPhiaTruocThungXe</w:t>
+        </w:r>
+        <w:r>
+          <w:t>»</w:t>
+        </w:r>
+      </w:fldSimple>
+      <w:r>
+        <w:t xml:space="preserve"> </w:t>
+      </w:r>
+      <w:r>
+        <w:t>m;</w:t>
       </w:r>
     </w:p>
     <w:p>
       <w:pPr>
         <w:pStyle w:val="NormalWeb"/>
         <w:spacing w:before="120" w:beforeAutospacing="0" w:after="0" w:afterAutospacing="0"/>
-        <w:rPr>
-          <w:lang w:val="en-US"/>
-        </w:rPr>
-      </w:pPr>
-      <w:r>
-        <w:t xml:space="preserve">Xe (nhãn hiệu xe): </w:t>
-      </w:r>
-      <w:r>
-        <w:rPr>
-          <w:sz w:val="28"/>
-          <w:szCs w:val="28"/>
-        </w:rPr>
-        <w:fldChar w:fldCharType="begin"/>
-      </w:r>
-      <w:r>
-        <w:rPr>
-          <w:sz w:val="28"/>
-          <w:szCs w:val="28"/>
-        </w:rPr>
-        <w:instrText xml:space="preserve"> MERGEFIELD  NhanHieuXe  \* MERGEFORMAT </w:instrText>
-      </w:r>
-      <w:r>
-        <w:rPr>
-          <w:sz w:val="28"/>
-          <w:szCs w:val="28"/>
-        </w:rPr>
-        <w:fldChar w:fldCharType="separate"/>
-      </w:r>
-      <w:r>
-        <w:rPr>
-          <w:noProof/>
-          <w:sz w:val="28"/>
-          <w:szCs w:val="28"/>
-        </w:rPr>
-        <w:t>«</w:t>
-      </w:r>
-      <w:r>
-        <w:t>NhanHieuXe</w:t>
-      </w:r>
-      <w:r>
-        <w:rPr>
-          <w:noProof/>
-          <w:sz w:val="28"/>
-          <w:szCs w:val="28"/>
-        </w:rPr>
-        <w:t>»</w:t>
-      </w:r>
-      <w:r>
-        <w:rPr>
-          <w:sz w:val="28"/>
-          <w:szCs w:val="28"/>
-        </w:rPr>
-        <w:fldChar w:fldCharType="end"/>
-      </w:r>
-      <w:r>
-        <w:rPr>
-          <w:lang w:val="en-US"/>
-        </w:rPr>
-        <w:t xml:space="preserve">. </w:t>
-      </w:r>
-      <w:r>
-        <w:t>Biển số đăng ký:</w:t>
-      </w:r>
-      <w:r>
-        <w:rPr>
-          <w:lang w:val="en-US"/>
-        </w:rPr>
-        <w:t xml:space="preserve"> </w:t>
-      </w:r>
-      <w:r>
-        <w:rPr>
-          <w:sz w:val="28"/>
-          <w:szCs w:val="28"/>
-        </w:rPr>
-        <w:fldChar w:fldCharType="begin"/>
-      </w:r>
-      <w:r>
-        <w:rPr>
-          <w:sz w:val="28"/>
-          <w:szCs w:val="28"/>
-        </w:rPr>
-        <w:instrText xml:space="preserve"> MERGEFIELD  BienSoDangKy  \* MERGEFORMAT </w:instrText>
-      </w:r>
-      <w:r>
-        <w:rPr>
-          <w:sz w:val="28"/>
-          <w:szCs w:val="28"/>
-        </w:rPr>
-        <w:fldChar w:fldCharType="separate"/>
-      </w:r>
-      <w:r>
-        <w:rPr>
-          <w:noProof/>
-          <w:sz w:val="28"/>
-          <w:szCs w:val="28"/>
-        </w:rPr>
-        <w:t>«</w:t>
-      </w:r>
-      <w:r>
-        <w:t>BienSoDangKy</w:t>
-      </w:r>
-      <w:r>
-        <w:rPr>
-          <w:noProof/>
-          <w:sz w:val="28"/>
-          <w:szCs w:val="28"/>
-        </w:rPr>
-        <w:t>»</w:t>
-      </w:r>
-      <w:r>
-        <w:rPr>
-          <w:sz w:val="28"/>
-          <w:szCs w:val="28"/>
-        </w:rPr>
-        <w:fldChar w:fldCharType="end"/>
-      </w:r>
-    </w:p>
-    <w:p>
-      <w:pPr>
-        <w:pStyle w:val="NormalWeb"/>
-        <w:spacing w:before="120" w:beforeAutospacing="0" w:after="0" w:afterAutospacing="0"/>
-        <w:rPr>
-          <w:lang w:val="en-US"/>
-        </w:rPr>
-      </w:pPr>
-      <w:r>
-        <w:t xml:space="preserve">kéo sơ mi rơ moóc/rơ moóc (nhãn hiệu xe): </w:t>
-      </w:r>
-      <w:r>
-        <w:rPr>
-          <w:sz w:val="28"/>
-          <w:szCs w:val="28"/>
-        </w:rPr>
-        <w:fldChar w:fldCharType="begin"/>
-      </w:r>
-      <w:r>
-        <w:rPr>
-          <w:sz w:val="28"/>
-          <w:szCs w:val="28"/>
-        </w:rPr>
-        <w:instrText xml:space="preserve"> MERGEFIELD  NhanHieuRoMooc  \* MERGEFORMAT </w:instrText>
-      </w:r>
-      <w:r>
-        <w:rPr>
-          <w:sz w:val="28"/>
-          <w:szCs w:val="28"/>
-        </w:rPr>
-        <w:fldChar w:fldCharType="separate"/>
-      </w:r>
-      <w:r>
-        <w:rPr>
-          <w:noProof/>
-          <w:sz w:val="28"/>
-          <w:szCs w:val="28"/>
-        </w:rPr>
-        <w:t>«</w:t>
-      </w:r>
-      <w:r>
-        <w:t>NhanHieuRoMooc</w:t>
-      </w:r>
-      <w:r>
-        <w:rPr>
-          <w:noProof/>
-          <w:sz w:val="28"/>
-          <w:szCs w:val="28"/>
-        </w:rPr>
-        <w:t>»</w:t>
-      </w:r>
-      <w:r>
-        <w:rPr>
-          <w:sz w:val="28"/>
-          <w:szCs w:val="28"/>
-        </w:rPr>
-        <w:fldChar w:fldCharType="end"/>
-      </w:r>
-      <w:r>
-        <w:rPr>
-          <w:sz w:val="28"/>
-          <w:szCs w:val="28"/>
-          <w:lang w:val="en-US"/>
-        </w:rPr>
-        <w:t>.</w:t>
-      </w:r>
-      <w:r>
-        <w:t xml:space="preserve"> Biển số đăng ký:</w:t>
-      </w:r>
-      <w:r>
-        <w:rPr>
-          <w:lang w:val="en-US"/>
-        </w:rPr>
-        <w:t xml:space="preserve"> </w:t>
-      </w:r>
-      <w:r>
-        <w:rPr>
-          <w:sz w:val="28"/>
-          <w:szCs w:val="28"/>
-        </w:rPr>
-        <w:fldChar w:fldCharType="begin"/>
-      </w:r>
-      <w:r>
-        <w:rPr>
-          <w:sz w:val="28"/>
-          <w:szCs w:val="28"/>
-        </w:rPr>
-        <w:instrText xml:space="preserve"> MERGEFIELD  BienSoDangKyRoMooc  \* MERGEFORMAT </w:instrText>
-      </w:r>
-      <w:r>
-        <w:rPr>
-          <w:sz w:val="28"/>
-          <w:szCs w:val="28"/>
-        </w:rPr>
-        <w:fldChar w:fldCharType="separate"/>
-      </w:r>
-      <w:r>
-        <w:rPr>
-          <w:noProof/>
-          <w:sz w:val="28"/>
-          <w:szCs w:val="28"/>
-        </w:rPr>
-        <w:t>«</w:t>
-      </w:r>
-      <w:r>
-        <w:t>BienSoDangKyRoMooc</w:t>
-      </w:r>
-      <w:r>
-        <w:rPr>
-          <w:noProof/>
-          <w:sz w:val="28"/>
-          <w:szCs w:val="28"/>
-        </w:rPr>
-        <w:t>»</w:t>
-      </w:r>
-      <w:r>
-        <w:rPr>
-          <w:sz w:val="28"/>
-          <w:szCs w:val="28"/>
-        </w:rPr>
-        <w:fldChar w:fldCharType="end"/>
-      </w:r>
-    </w:p>
-    <w:p>
-      <w:pPr>
-        <w:pStyle w:val="NormalWeb"/>
-        <w:spacing w:before="120" w:beforeAutospacing="0" w:after="0" w:afterAutospacing="0"/>
-      </w:pPr>
-      <w:r>
-        <w:t xml:space="preserve">Của </w:t>
-      </w:r>
-      <w:r>
-        <w:rPr>
-          <w:sz w:val="28"/>
-          <w:szCs w:val="28"/>
-        </w:rPr>
-        <w:fldChar w:fldCharType="begin"/>
-      </w:r>
-      <w:r>
-        <w:rPr>
-          <w:sz w:val="28"/>
-          <w:szCs w:val="28"/>
-        </w:rPr>
-        <w:instrText xml:space="preserve"> MERGEFIELD  CaNhanToChuc  \* MERGEFORMAT </w:instrText>
-      </w:r>
-      <w:r>
-        <w:rPr>
-          <w:sz w:val="28"/>
-          <w:szCs w:val="28"/>
-        </w:rPr>
-        <w:fldChar w:fldCharType="separate"/>
-      </w:r>
-      <w:r>
-        <w:rPr>
-          <w:noProof/>
-          <w:sz w:val="28"/>
-          <w:szCs w:val="28"/>
-        </w:rPr>
-        <w:t>«</w:t>
-      </w:r>
-      <w:r>
-        <w:t>CaNhanToChuc</w:t>
-      </w:r>
-      <w:r>
-        <w:rPr>
-          <w:noProof/>
-          <w:sz w:val="28"/>
-          <w:szCs w:val="28"/>
-        </w:rPr>
-        <w:t>»</w:t>
-      </w:r>
-      <w:r>
-        <w:rPr>
-          <w:sz w:val="28"/>
-          <w:szCs w:val="28"/>
-        </w:rPr>
-        <w:fldChar w:fldCharType="end"/>
-      </w:r>
-      <w:r>
-        <w:rPr>
-          <w:lang w:val="en-US"/>
-        </w:rPr>
-        <w:t xml:space="preserve"> </w:t>
-      </w:r>
-      <w:r>
-        <w:t>(tên tổ chức, cá nhân chủ phương tiện)</w:t>
-      </w:r>
-    </w:p>
-    <w:p>
-      <w:pPr>
-        <w:pStyle w:val="NormalWeb"/>
-        <w:spacing w:before="120" w:beforeAutospacing="0" w:after="0" w:afterAutospacing="0"/>
-      </w:pPr>
-      <w:r>
-        <w:t>Với các thông số như sau:</w:t>
-      </w:r>
-    </w:p>
-    <w:p>
-      <w:pPr>
-        <w:pStyle w:val="NormalWeb"/>
-        <w:spacing w:before="120" w:beforeAutospacing="0" w:after="0" w:afterAutospacing="0"/>
-      </w:pPr>
-      <w:r>
-        <w:t xml:space="preserve">- Loại hàng hóa: </w:t>
-      </w:r>
-      <w:r>
-        <w:rPr>
-          <w:sz w:val="28"/>
-          <w:szCs w:val="28"/>
-        </w:rPr>
-        <w:fldChar w:fldCharType="begin"/>
-      </w:r>
-      <w:r>
-        <w:rPr>
-          <w:sz w:val="28"/>
-          <w:szCs w:val="28"/>
-        </w:rPr>
-        <w:instrText xml:space="preserve"> MERGEFIELD  LoaiHang  \* MERGEFORMAT </w:instrText>
-      </w:r>
-      <w:r>
-        <w:rPr>
-          <w:sz w:val="28"/>
-          <w:szCs w:val="28"/>
-        </w:rPr>
-        <w:fldChar w:fldCharType="separate"/>
-      </w:r>
-      <w:r>
-        <w:rPr>
-          <w:noProof/>
-          <w:sz w:val="28"/>
-          <w:szCs w:val="28"/>
-        </w:rPr>
-        <w:t>«</w:t>
-      </w:r>
-      <w:r>
-        <w:t>LoaiHang</w:t>
-      </w:r>
-      <w:r>
-        <w:rPr>
-          <w:noProof/>
-          <w:sz w:val="28"/>
-          <w:szCs w:val="28"/>
-        </w:rPr>
-        <w:t>»</w:t>
-      </w:r>
-      <w:r>
-        <w:rPr>
-          <w:sz w:val="28"/>
-          <w:szCs w:val="28"/>
-        </w:rPr>
-        <w:fldChar w:fldCharType="end"/>
-      </w:r>
-      <w:r>
-        <w:rPr>
-          <w:lang w:val="en-US"/>
-        </w:rPr>
-        <w:t>.</w:t>
-      </w:r>
-      <w:r>
-        <w:t xml:space="preserve"> Sau khi đã tháo bớt phụ kiện (nếu có):</w:t>
-      </w:r>
-    </w:p>
-    <w:p>
-      <w:pPr>
-        <w:pStyle w:val="NormalWeb"/>
-        <w:spacing w:before="120" w:beforeAutospacing="0" w:after="0" w:afterAutospacing="0"/>
-      </w:pPr>
-      <w:r>
-        <w:t>- Kích thước toàn bộ xe sau khi xếp hàng lên xe:</w:t>
-      </w:r>
-    </w:p>
-    <w:p>
-      <w:pPr>
-        <w:pStyle w:val="NormalWeb"/>
-        <w:spacing w:before="120" w:beforeAutospacing="0" w:after="0" w:afterAutospacing="0"/>
-      </w:pPr>
-      <w:r>
-        <w:t xml:space="preserve">+ Chiều dài: </w:t>
-      </w:r>
-      <w:r>
-        <w:rPr>
-          <w:sz w:val="28"/>
-          <w:szCs w:val="28"/>
-        </w:rPr>
-        <w:fldChar w:fldCharType="begin"/>
-      </w:r>
-      <w:r>
-        <w:rPr>
-          <w:sz w:val="28"/>
-          <w:szCs w:val="28"/>
-        </w:rPr>
-        <w:instrText xml:space="preserve"> MERGEFIELD  ChieuDaiToanBoXeKhiXepHang  \* MERGEFORMAT </w:instrText>
-      </w:r>
-      <w:r>
-        <w:rPr>
-          <w:sz w:val="28"/>
-          <w:szCs w:val="28"/>
-        </w:rPr>
-        <w:fldChar w:fldCharType="separate"/>
-      </w:r>
-      <w:r>
-        <w:rPr>
-          <w:noProof/>
-          <w:sz w:val="28"/>
-          <w:szCs w:val="28"/>
-        </w:rPr>
-        <w:t>«</w:t>
-      </w:r>
-      <w:r>
-        <w:t>ChieuDaiToanBoXeKhiXepHang</w:t>
-      </w:r>
-      <w:r>
-        <w:rPr>
-          <w:noProof/>
-          <w:sz w:val="28"/>
-          <w:szCs w:val="28"/>
-        </w:rPr>
-        <w:t>»</w:t>
-      </w:r>
-      <w:r>
-        <w:rPr>
-          <w:sz w:val="28"/>
-          <w:szCs w:val="28"/>
-        </w:rPr>
-        <w:fldChar w:fldCharType="end"/>
-      </w:r>
-      <w:r>
-        <w:rPr>
-          <w:lang w:val="en-US"/>
-        </w:rPr>
-        <w:t xml:space="preserve"> </w:t>
-      </w:r>
-      <w:r>
-        <w:t>m;</w:t>
-      </w:r>
-    </w:p>
-    <w:p>
-      <w:pPr>
-        <w:pStyle w:val="NormalWeb"/>
-        <w:spacing w:before="120" w:beforeAutospacing="0" w:after="0" w:afterAutospacing="0"/>
-      </w:pPr>
-      <w:r>
-        <w:t xml:space="preserve">Hàng vượt phía sau thùng xe: </w:t>
-      </w:r>
-      <w:r>
-        <w:rPr>
-          <w:sz w:val="28"/>
-          <w:szCs w:val="28"/>
-        </w:rPr>
-        <w:fldChar w:fldCharType="begin"/>
-      </w:r>
-      <w:r>
-        <w:rPr>
-          <w:sz w:val="28"/>
-          <w:szCs w:val="28"/>
-        </w:rPr>
-        <w:instrText xml:space="preserve"> MERGEFIELD  HangVuotPhiaSauThungXe  \* MERGEFORMAT </w:instrText>
-      </w:r>
-      <w:r>
-        <w:rPr>
-          <w:sz w:val="28"/>
-          <w:szCs w:val="28"/>
-        </w:rPr>
-        <w:fldChar w:fldCharType="separate"/>
-      </w:r>
-      <w:r>
-        <w:rPr>
-          <w:noProof/>
-          <w:sz w:val="28"/>
-          <w:szCs w:val="28"/>
-        </w:rPr>
-        <w:t>«</w:t>
-      </w:r>
-      <w:r>
-        <w:t>HangVuotPhiaSauThungXe</w:t>
-      </w:r>
-      <w:r>
-        <w:rPr>
-          <w:noProof/>
-          <w:sz w:val="28"/>
-          <w:szCs w:val="28"/>
-        </w:rPr>
-        <w:t>»</w:t>
-      </w:r>
-      <w:r>
-        <w:rPr>
-          <w:sz w:val="28"/>
-          <w:szCs w:val="28"/>
-        </w:rPr>
-        <w:fldChar w:fldCharType="end"/>
-      </w:r>
-      <w:r>
-        <w:rPr>
-          <w:lang w:val="en-US"/>
-        </w:rPr>
-        <w:t xml:space="preserve"> </w:t>
-      </w:r>
-      <w:r>
-        <w:t>m;</w:t>
-      </w:r>
-    </w:p>
-    <w:p>
-      <w:pPr>
-        <w:pStyle w:val="NormalWeb"/>
-        <w:spacing w:before="120" w:beforeAutospacing="0" w:after="0" w:afterAutospacing="0"/>
-      </w:pPr>
-      <w:r>
-        <w:t xml:space="preserve">Hàng vượt phía trước thùng xe: </w:t>
-      </w:r>
-      <w:r>
-        <w:rPr>
-          <w:sz w:val="28"/>
-          <w:szCs w:val="28"/>
-        </w:rPr>
-        <w:fldChar w:fldCharType="begin"/>
-      </w:r>
-      <w:r>
-        <w:rPr>
-          <w:sz w:val="28"/>
-          <w:szCs w:val="28"/>
-        </w:rPr>
-        <w:instrText xml:space="preserve"> MERGEFIELD  HangVuotPhiaTruocThungXe  \* MERGEFORMAT </w:instrText>
-      </w:r>
-      <w:r>
-        <w:rPr>
-          <w:sz w:val="28"/>
-          <w:szCs w:val="28"/>
-        </w:rPr>
-        <w:fldChar w:fldCharType="separate"/>
-      </w:r>
-      <w:r>
-        <w:rPr>
-          <w:noProof/>
-          <w:sz w:val="28"/>
-          <w:szCs w:val="28"/>
-        </w:rPr>
-        <w:t>«</w:t>
-      </w:r>
-      <w:r>
-        <w:t>HangVuotPhiaTruocThungXe</w:t>
-      </w:r>
-      <w:r>
-        <w:rPr>
-          <w:noProof/>
-          <w:sz w:val="28"/>
-          <w:szCs w:val="28"/>
-        </w:rPr>
-        <w:t>»</w:t>
-      </w:r>
-      <w:r>
-        <w:rPr>
-          <w:sz w:val="28"/>
-          <w:szCs w:val="28"/>
-        </w:rPr>
-        <w:fldChar w:fldCharType="end"/>
-      </w:r>
+      </w:pPr>
+      <w:r>
+        <w:t xml:space="preserve">+ Chiều rộng: </w:t>
+      </w:r>
+      <w:fldSimple w:instr=" MERGEFIELD  ChieuRongToanBoXeKhiXepHang  \* MERGEFORMAT ">
+        <w:r>
+          <w:t>«</w:t>
+        </w:r>
+        <w:r>
+          <w:t>ChieuRongToanBoXeKhiXepHang</w:t>
+        </w:r>
+        <w:r>
+          <w:t>»</w:t>
+        </w:r>
+      </w:fldSimple>
       <w:r>
         <w:rPr>
           <w:sz w:val="28"/>
@@ -999,122 +593,19 @@
         <w:t xml:space="preserve"> </w:t>
       </w:r>
       <w:r>
-        <w:t>m;</w:t>
-      </w:r>
-    </w:p>
-    <w:p>
-      <w:pPr>
-        <w:pStyle w:val="NormalWeb"/>
-        <w:spacing w:before="120" w:beforeAutospacing="0" w:after="0" w:afterAutospacing="0"/>
-      </w:pPr>
-      <w:r>
-        <w:t xml:space="preserve">+ Chiều rộng: </w:t>
-      </w:r>
-      <w:r>
-        <w:rPr>
-          <w:sz w:val="28"/>
-          <w:szCs w:val="28"/>
-        </w:rPr>
-        <w:fldChar w:fldCharType="begin"/>
-      </w:r>
-      <w:r>
-        <w:rPr>
-          <w:sz w:val="28"/>
-          <w:szCs w:val="28"/>
-        </w:rPr>
-        <w:instrText xml:space="preserve"> MERGEFIELD  ChieuRongToanBoXeKhiXepHang  \* MERGEFORMAT </w:instrText>
-      </w:r>
-      <w:r>
-        <w:rPr>
-          <w:sz w:val="28"/>
-          <w:szCs w:val="28"/>
-        </w:rPr>
-        <w:fldChar w:fldCharType="separate"/>
-      </w:r>
-      <w:r>
-        <w:rPr>
-          <w:noProof/>
-          <w:sz w:val="28"/>
-          <w:szCs w:val="28"/>
-        </w:rPr>
-        <w:t>«</w:t>
-      </w:r>
-      <w:r>
-        <w:t>ChieuRongToanBoXeKhiXepHang</w:t>
-      </w:r>
-      <w:r>
-        <w:rPr>
-          <w:noProof/>
-          <w:sz w:val="28"/>
-          <w:szCs w:val="28"/>
-        </w:rPr>
-        <w:t>»</w:t>
-      </w:r>
-      <w:r>
-        <w:rPr>
-          <w:sz w:val="28"/>
-          <w:szCs w:val="28"/>
-        </w:rPr>
-        <w:fldChar w:fldCharType="end"/>
-      </w:r>
-      <w:r>
-        <w:rPr>
-          <w:sz w:val="28"/>
-          <w:szCs w:val="28"/>
-          <w:lang w:val="en-US"/>
-        </w:rPr>
-        <w:t xml:space="preserve"> </w:t>
-      </w:r>
-      <w:r>
         <w:t>m; Hàng vượt ra hai bên thùng xe: </w:t>
       </w:r>
-      <w:r>
-        <w:rPr>
-          <w:sz w:val="28"/>
-          <w:szCs w:val="28"/>
-        </w:rPr>
-        <w:fldChar w:fldCharType="begin"/>
-      </w:r>
-      <w:r>
-        <w:rPr>
-          <w:sz w:val="28"/>
-          <w:szCs w:val="28"/>
-        </w:rPr>
-        <w:instrText xml:space="preserve"> MERGEFIELD  HangVuotHaiBenThungXe  \* MERGEFORMAT </w:instrText>
-      </w:r>
-      <w:r>
-        <w:rPr>
-          <w:sz w:val="28"/>
-          <w:szCs w:val="28"/>
-        </w:rPr>
-        <w:fldChar w:fldCharType="separate"/>
-      </w:r>
-      <w:r>
-        <w:rPr>
-          <w:noProof/>
-          <w:sz w:val="28"/>
-          <w:szCs w:val="28"/>
-        </w:rPr>
-        <w:t>«</w:t>
-      </w:r>
-      <w:r>
-        <w:t>HangVuotHaiBenThungXe</w:t>
-      </w:r>
-      <w:r>
-        <w:rPr>
-          <w:noProof/>
-          <w:sz w:val="28"/>
-          <w:szCs w:val="28"/>
-        </w:rPr>
-        <w:t>»</w:t>
-      </w:r>
-      <w:r>
-        <w:rPr>
-          <w:sz w:val="28"/>
-          <w:szCs w:val="28"/>
-        </w:rPr>
-        <w:fldChar w:fldCharType="end"/>
-      </w:r>
+      <w:fldSimple w:instr=" MERGEFIELD  HangVuotHaiBenThungXe  \* MERGEFORMAT ">
+        <w:r>
+          <w:t>«</w:t>
+        </w:r>
+        <w:r>
+          <w:t>HangVuotHaiBenThungXe</w:t>
+        </w:r>
+        <w:r>
+          <w:t>»</w:t>
+        </w:r>
+      </w:fldSimple>
       <w:r>
         <w:rPr>
           <w:lang w:val="en-US"/>
@@ -1134,59 +625,18 @@
         <w:lastRenderedPageBreak/>
         <w:t xml:space="preserve">+ Chiều cao (tính từ mặt đường trở lên): </w:t>
       </w:r>
-      <w:r>
-        <w:rPr>
-          <w:sz w:val="28"/>
-          <w:szCs w:val="28"/>
-        </w:rPr>
-        <w:fldChar w:fldCharType="begin"/>
-      </w:r>
-      <w:r>
-        <w:rPr>
-          <w:sz w:val="28"/>
-          <w:szCs w:val="28"/>
-        </w:rPr>
-        <w:instrText xml:space="preserve"> MERGEFIELD  ChieuCaoToanBoXeKhiXepHang  \* MERGEFORMAT </w:instrText>
-      </w:r>
-      <w:r>
-        <w:rPr>
-          <w:sz w:val="28"/>
-          <w:szCs w:val="28"/>
-        </w:rPr>
-        <w:fldChar w:fldCharType="separate"/>
-      </w:r>
-      <w:r>
-        <w:rPr>
-          <w:noProof/>
-          <w:sz w:val="28"/>
-          <w:szCs w:val="28"/>
-        </w:rPr>
-        <w:t>«</w:t>
-      </w:r>
-      <w:r>
-        <w:t>ChieuCaoToanBoXeKhiXepHang</w:t>
-      </w:r>
-      <w:r>
-        <w:rPr>
-          <w:noProof/>
-          <w:sz w:val="28"/>
-          <w:szCs w:val="28"/>
-        </w:rPr>
-        <w:t>»</w:t>
-      </w:r>
-      <w:r>
-        <w:rPr>
-          <w:sz w:val="28"/>
-          <w:szCs w:val="28"/>
-        </w:rPr>
-        <w:fldChar w:fldCharType="end"/>
-      </w:r>
-      <w:r>
-        <w:rPr>
-          <w:sz w:val="28"/>
-          <w:szCs w:val="28"/>
-          <w:lang w:val="en-US"/>
-        </w:rPr>
+      <w:fldSimple w:instr=" MERGEFIELD  ChieuCaoToanBoXeKhiXepHang  \* MERGEFORMAT ">
+        <w:r>
+          <w:t>«</w:t>
+        </w:r>
+        <w:r>
+          <w:t>ChieuCaoToanBoXeKhiXepHang</w:t>
+        </w:r>
+        <w:r>
+          <w:t>»</w:t>
+        </w:r>
+      </w:fldSimple>
+      <w:r>
         <w:t xml:space="preserve"> </w:t>
       </w:r>
       <w:r>
@@ -1201,212 +651,68 @@
       <w:r>
         <w:t xml:space="preserve">- Tổng trọng lượng của xe và hàng hóa xếp trên xe: </w:t>
       </w:r>
-      <w:r>
-        <w:rPr>
-          <w:sz w:val="28"/>
-          <w:szCs w:val="28"/>
-        </w:rPr>
-        <w:fldChar w:fldCharType="begin"/>
-      </w:r>
-      <w:r>
-        <w:rPr>
-          <w:sz w:val="28"/>
-          <w:szCs w:val="28"/>
-        </w:rPr>
-        <w:instrText xml:space="preserve"> MERGEFIELD  TrongLuongHangXinCho  \* MERGEFORMAT </w:instrText>
-      </w:r>
-      <w:r>
-        <w:rPr>
-          <w:sz w:val="28"/>
-          <w:szCs w:val="28"/>
-        </w:rPr>
-        <w:fldChar w:fldCharType="separate"/>
-      </w:r>
-      <w:r>
-        <w:rPr>
-          <w:noProof/>
-          <w:sz w:val="28"/>
-          <w:szCs w:val="28"/>
-        </w:rPr>
-        <w:t>«</w:t>
-      </w:r>
-      <w:r>
-        <w:t>TrongLuongHangXinCho</w:t>
-      </w:r>
-      <w:r>
-        <w:rPr>
-          <w:noProof/>
-          <w:sz w:val="28"/>
-          <w:szCs w:val="28"/>
-        </w:rPr>
-        <w:t>»</w:t>
-      </w:r>
-      <w:r>
-        <w:rPr>
-          <w:sz w:val="28"/>
-          <w:szCs w:val="28"/>
-        </w:rPr>
-        <w:fldChar w:fldCharType="end"/>
-      </w:r>
+      <w:fldSimple w:instr=" MERGEFIELD  TrongLuongHangXinCho  \* MERGEFORMAT ">
+        <w:r>
+          <w:t>«</w:t>
+        </w:r>
+        <w:r>
+          <w:t>TrongLuongHangXinCho</w:t>
+        </w:r>
+        <w:r>
+          <w:t>»</w:t>
+        </w:r>
+      </w:fldSimple>
       <w:r>
         <w:t xml:space="preserve"> </w:t>
       </w:r>
       <w:r>
         <w:t xml:space="preserve">tấn (trong đó trọng lượng bản thân của xe đầu kéo là </w:t>
       </w:r>
-      <w:r>
-        <w:rPr>
-          <w:sz w:val="28"/>
-          <w:szCs w:val="28"/>
-        </w:rPr>
-        <w:fldChar w:fldCharType="begin"/>
-      </w:r>
-      <w:r>
-        <w:rPr>
-          <w:sz w:val="28"/>
-          <w:szCs w:val="28"/>
-        </w:rPr>
-        <w:instrText xml:space="preserve"> MERGEFIELD  TrongLuongBanThanXe  \* MERGEFORMAT </w:instrText>
-      </w:r>
-      <w:r>
-        <w:rPr>
-          <w:sz w:val="28"/>
-          <w:szCs w:val="28"/>
-        </w:rPr>
-        <w:fldChar w:fldCharType="separate"/>
-      </w:r>
-      <w:r>
-        <w:rPr>
-          <w:noProof/>
-          <w:sz w:val="28"/>
-          <w:szCs w:val="28"/>
-        </w:rPr>
-        <w:t>«</w:t>
-      </w:r>
-      <w:r>
-        <w:t>TrongLuongBanThanXe</w:t>
-      </w:r>
-      <w:r>
-        <w:rPr>
-          <w:noProof/>
-          <w:sz w:val="28"/>
-          <w:szCs w:val="28"/>
-        </w:rPr>
-        <w:t>»</w:t>
-      </w:r>
-      <w:r>
-        <w:rPr>
-          <w:sz w:val="28"/>
-          <w:szCs w:val="28"/>
-        </w:rPr>
-        <w:fldChar w:fldCharType="end"/>
-      </w:r>
+      <w:fldSimple w:instr=" MERGEFIELD  TrongLuongBanThanXe  \* MERGEFORMAT ">
+        <w:r>
+          <w:t>«</w:t>
+        </w:r>
+        <w:r>
+          <w:t>TrongLuongBanThanXe</w:t>
+        </w:r>
+        <w:r>
+          <w:t>»</w:t>
+        </w:r>
+      </w:fldSimple>
       <w:r>
         <w:t xml:space="preserve"> </w:t>
       </w:r>
       <w:r>
         <w:t xml:space="preserve">tấn, sơ mi rơ moóc hoặc rơ moóc là </w:t>
       </w:r>
-      <w:r>
-        <w:rPr>
-          <w:sz w:val="28"/>
-          <w:szCs w:val="28"/>
-        </w:rPr>
-        <w:fldChar w:fldCharType="begin"/>
-      </w:r>
-      <w:r>
-        <w:rPr>
-          <w:sz w:val="28"/>
-          <w:szCs w:val="28"/>
-        </w:rPr>
-        <w:instrText xml:space="preserve"> MERGEFIELD  TrongLuongBanThanRoMooc  \* MERGEFORMAT </w:instrText>
-      </w:r>
-      <w:r>
-        <w:rPr>
-          <w:sz w:val="28"/>
-          <w:szCs w:val="28"/>
-        </w:rPr>
-        <w:fldChar w:fldCharType="separate"/>
-      </w:r>
-      <w:r>
-        <w:rPr>
-          <w:noProof/>
-          <w:sz w:val="28"/>
-          <w:szCs w:val="28"/>
-        </w:rPr>
-        <w:t>«</w:t>
-      </w:r>
-      <w:r>
-        <w:t>TrongLuongBanThanRoMooc</w:t>
-      </w:r>
-      <w:r>
-        <w:rPr>
-          <w:noProof/>
-          <w:sz w:val="28"/>
-          <w:szCs w:val="28"/>
-        </w:rPr>
-        <w:t>»</w:t>
-      </w:r>
-      <w:r>
-        <w:rPr>
-          <w:sz w:val="28"/>
-          <w:szCs w:val="28"/>
-        </w:rPr>
-        <w:fldChar w:fldCharType="end"/>
-      </w:r>
+      <w:fldSimple w:instr=" MERGEFIELD  TrongLuongBanThanRoMooc  \* MERGEFORMAT ">
+        <w:r>
+          <w:t>«</w:t>
+        </w:r>
+        <w:r>
+          <w:t>TrongLuongBanThanRoMooc</w:t>
+        </w:r>
+        <w:r>
+          <w:t>»</w:t>
+        </w:r>
+      </w:fldSimple>
       <w:r>
         <w:t xml:space="preserve"> </w:t>
       </w:r>
       <w:r>
         <w:t xml:space="preserve">tấn và hàng hóa là </w:t>
       </w:r>
-      <w:r>
-        <w:rPr>
-          <w:sz w:val="28"/>
-          <w:szCs w:val="28"/>
-        </w:rPr>
-        <w:fldChar w:fldCharType="begin"/>
-      </w:r>
-      <w:r>
-        <w:rPr>
-          <w:sz w:val="28"/>
-          <w:szCs w:val="28"/>
-        </w:rPr>
-        <w:instrText xml:space="preserve"> MERGEFIELD  TrongLuongHangXinCho  \* MERGEFORMAT </w:instrText>
-      </w:r>
-      <w:r>
-        <w:rPr>
-          <w:sz w:val="28"/>
-          <w:szCs w:val="28"/>
-        </w:rPr>
-        <w:fldChar w:fldCharType="separate"/>
-      </w:r>
-      <w:r>
-        <w:rPr>
-          <w:noProof/>
-          <w:sz w:val="28"/>
-          <w:szCs w:val="28"/>
-        </w:rPr>
-        <w:t>«</w:t>
-      </w:r>
-      <w:r>
-        <w:t>TrongLuongHangXinCho</w:t>
-      </w:r>
-      <w:r>
-        <w:rPr>
-          <w:noProof/>
-          <w:sz w:val="28"/>
-          <w:szCs w:val="28"/>
-        </w:rPr>
-        <w:t>»</w:t>
-      </w:r>
-      <w:r>
-        <w:rPr>
-          <w:sz w:val="28"/>
-          <w:szCs w:val="28"/>
-        </w:rPr>
-        <w:fldChar w:fldCharType="end"/>
-      </w:r>
+      <w:fldSimple w:instr=" MERGEFIELD  TrongLuongHangXinCho  \* MERGEFORMAT ">
+        <w:r>
+          <w:t>«</w:t>
+        </w:r>
+        <w:r>
+          <w:t>TrongLuongHangXinCho</w:t>
+        </w:r>
+        <w:r>
+          <w:t>»</w:t>
+        </w:r>
+      </w:fldSimple>
       <w:r>
         <w:t xml:space="preserve"> </w:t>
       </w:r>
@@ -1434,53 +740,17 @@
       <w:r>
         <w:t xml:space="preserve"> </w:t>
       </w:r>
-      <w:r>
-        <w:rPr>
-          <w:sz w:val="28"/>
-          <w:szCs w:val="28"/>
-        </w:rPr>
-        <w:fldChar w:fldCharType="begin"/>
-      </w:r>
-      <w:r>
-        <w:rPr>
-          <w:sz w:val="28"/>
-          <w:szCs w:val="28"/>
-        </w:rPr>
-        <w:instrText xml:space="preserve"> MERGEFIELD  TrucDon  \* MERGEFORMAT </w:instrText>
-      </w:r>
-      <w:r>
-        <w:rPr>
-          <w:sz w:val="28"/>
-          <w:szCs w:val="28"/>
-        </w:rPr>
-        <w:fldChar w:fldCharType="separate"/>
-      </w:r>
-      <w:r>
-        <w:rPr>
-          <w:noProof/>
-          <w:sz w:val="28"/>
-          <w:szCs w:val="28"/>
-        </w:rPr>
-        <w:t>«</w:t>
-      </w:r>
-      <w:r>
-        <w:t>TrucDon</w:t>
-      </w:r>
-      <w:r>
-        <w:rPr>
-          <w:noProof/>
-          <w:sz w:val="28"/>
-          <w:szCs w:val="28"/>
-        </w:rPr>
-        <w:t>»</w:t>
-      </w:r>
-      <w:r>
-        <w:rPr>
-          <w:sz w:val="28"/>
-          <w:szCs w:val="28"/>
-        </w:rPr>
-        <w:fldChar w:fldCharType="end"/>
-      </w:r>
+      <w:fldSimple w:instr=" MERGEFIELD  TrucDon  \* MERGEFORMAT ">
+        <w:r>
+          <w:t>«</w:t>
+        </w:r>
+        <w:r>
+          <w:t>TrucDon</w:t>
+        </w:r>
+        <w:r>
+          <w:t>»</w:t>
+        </w:r>
+      </w:fldSimple>
       <w:r>
         <w:t xml:space="preserve"> </w:t>
       </w:r>
@@ -1499,53 +769,17 @@
       <w:r>
         <w:t xml:space="preserve"> </w:t>
       </w:r>
-      <w:r>
-        <w:rPr>
-          <w:sz w:val="28"/>
-          <w:szCs w:val="28"/>
-        </w:rPr>
-        <w:fldChar w:fldCharType="begin"/>
-      </w:r>
-      <w:r>
-        <w:rPr>
-          <w:sz w:val="28"/>
-          <w:szCs w:val="28"/>
-        </w:rPr>
-        <w:instrText xml:space="preserve"> MERGEFIELD  TrucKep  \* MERGEFORMAT </w:instrText>
-      </w:r>
-      <w:r>
-        <w:rPr>
-          <w:sz w:val="28"/>
-          <w:szCs w:val="28"/>
-        </w:rPr>
-        <w:fldChar w:fldCharType="separate"/>
-      </w:r>
-      <w:r>
-        <w:rPr>
-          <w:noProof/>
-          <w:sz w:val="28"/>
-          <w:szCs w:val="28"/>
-        </w:rPr>
-        <w:t>«</w:t>
-      </w:r>
-      <w:r>
-        <w:t>TrucKep</w:t>
-      </w:r>
-      <w:r>
-        <w:rPr>
-          <w:noProof/>
-          <w:sz w:val="28"/>
-          <w:szCs w:val="28"/>
-        </w:rPr>
-        <w:t>»</w:t>
-      </w:r>
-      <w:r>
-        <w:rPr>
-          <w:sz w:val="28"/>
-          <w:szCs w:val="28"/>
-        </w:rPr>
-        <w:fldChar w:fldCharType="end"/>
-      </w:r>
+      <w:fldSimple w:instr=" MERGEFIELD  TrucKep  \* MERGEFORMAT ">
+        <w:r>
+          <w:t>«</w:t>
+        </w:r>
+        <w:r>
+          <w:t>TrucKep</w:t>
+        </w:r>
+        <w:r>
+          <w:t>»</w:t>
+        </w:r>
+      </w:fldSimple>
       <w:r>
         <w:t xml:space="preserve"> </w:t>
       </w:r>
@@ -1555,53 +789,17 @@
       <w:r>
         <w:t xml:space="preserve"> </w:t>
       </w:r>
-      <w:r>
-        <w:rPr>
-          <w:sz w:val="28"/>
-          <w:szCs w:val="28"/>
-        </w:rPr>
-        <w:fldChar w:fldCharType="begin"/>
-      </w:r>
-      <w:r>
-        <w:rPr>
-          <w:sz w:val="28"/>
-          <w:szCs w:val="28"/>
-        </w:rPr>
-        <w:instrText xml:space="preserve"> MERGEFIELD  KhoangCachGiuaHaiTamTruc  \* MERGEFORMAT </w:instrText>
-      </w:r>
-      <w:r>
-        <w:rPr>
-          <w:sz w:val="28"/>
-          <w:szCs w:val="28"/>
-        </w:rPr>
-        <w:fldChar w:fldCharType="separate"/>
-      </w:r>
-      <w:r>
-        <w:rPr>
-          <w:noProof/>
-          <w:sz w:val="28"/>
-          <w:szCs w:val="28"/>
-        </w:rPr>
-        <w:t>«</w:t>
-      </w:r>
-      <w:r>
-        <w:t>KhoangCachGiuaHaiTamTruc</w:t>
-      </w:r>
-      <w:r>
-        <w:rPr>
-          <w:noProof/>
-          <w:sz w:val="28"/>
-          <w:szCs w:val="28"/>
-        </w:rPr>
-        <w:t>»</w:t>
-      </w:r>
-      <w:r>
-        <w:rPr>
-          <w:sz w:val="28"/>
-          <w:szCs w:val="28"/>
-        </w:rPr>
-        <w:fldChar w:fldCharType="end"/>
-      </w:r>
+      <w:fldSimple w:instr=" MERGEFIELD  KhoangCachGiuaHaiTamTruc  \* MERGEFORMAT ">
+        <w:r>
+          <w:t>«</w:t>
+        </w:r>
+        <w:r>
+          <w:t>KhoangCachGiuaHaiTamTruc</w:t>
+        </w:r>
+        <w:r>
+          <w:t>»</w:t>
+        </w:r>
+      </w:fldSimple>
       <w:r>
         <w:t xml:space="preserve"> </w:t>
       </w:r>
@@ -1620,53 +818,17 @@
       <w:r>
         <w:t xml:space="preserve"> </w:t>
       </w:r>
-      <w:r>
-        <w:rPr>
-          <w:sz w:val="28"/>
-          <w:szCs w:val="28"/>
-        </w:rPr>
-        <w:fldChar w:fldCharType="begin"/>
-      </w:r>
-      <w:r>
-        <w:rPr>
-          <w:sz w:val="28"/>
-          <w:szCs w:val="28"/>
-        </w:rPr>
-        <w:instrText xml:space="preserve"> MERGEFIELD  TrucBa  \* MERGEFORMAT </w:instrText>
-      </w:r>
-      <w:r>
-        <w:rPr>
-          <w:sz w:val="28"/>
-          <w:szCs w:val="28"/>
-        </w:rPr>
-        <w:fldChar w:fldCharType="separate"/>
-      </w:r>
-      <w:r>
-        <w:rPr>
-          <w:noProof/>
-          <w:sz w:val="28"/>
-          <w:szCs w:val="28"/>
-        </w:rPr>
-        <w:t>«</w:t>
-      </w:r>
-      <w:r>
-        <w:t>TrucBa</w:t>
-      </w:r>
-      <w:r>
-        <w:rPr>
-          <w:noProof/>
-          <w:sz w:val="28"/>
-          <w:szCs w:val="28"/>
-        </w:rPr>
-        <w:t>»</w:t>
-      </w:r>
-      <w:r>
-        <w:rPr>
-          <w:sz w:val="28"/>
-          <w:szCs w:val="28"/>
-        </w:rPr>
-        <w:fldChar w:fldCharType="end"/>
-      </w:r>
+      <w:fldSimple w:instr=" MERGEFIELD  TrucBa  \* MERGEFORMAT ">
+        <w:r>
+          <w:t>«</w:t>
+        </w:r>
+        <w:r>
+          <w:t>TrucBa</w:t>
+        </w:r>
+        <w:r>
+          <w:t>»</w:t>
+        </w:r>
+      </w:fldSimple>
       <w:r>
         <w:t xml:space="preserve"> </w:t>
       </w:r>
@@ -1676,53 +838,17 @@
       <w:r>
         <w:t xml:space="preserve"> </w:t>
       </w:r>
-      <w:r>
-        <w:rPr>
-          <w:sz w:val="28"/>
-          <w:szCs w:val="28"/>
-        </w:rPr>
-        <w:fldChar w:fldCharType="begin"/>
-      </w:r>
-      <w:r>
-        <w:rPr>
-          <w:sz w:val="28"/>
-          <w:szCs w:val="28"/>
-        </w:rPr>
-        <w:instrText xml:space="preserve"> MERGEFIELD  KhoangCachGiuaHaiTamTrucLienKe  \* MERGEFORMAT </w:instrText>
-      </w:r>
-      <w:r>
-        <w:rPr>
-          <w:sz w:val="28"/>
-          <w:szCs w:val="28"/>
-        </w:rPr>
-        <w:fldChar w:fldCharType="separate"/>
-      </w:r>
-      <w:r>
-        <w:rPr>
-          <w:noProof/>
-          <w:sz w:val="28"/>
-          <w:szCs w:val="28"/>
-        </w:rPr>
-        <w:t>«</w:t>
-      </w:r>
-      <w:r>
-        <w:t>KhoangCachGiuaHaiTamTrucLienKe</w:t>
-      </w:r>
-      <w:r>
-        <w:rPr>
-          <w:noProof/>
-          <w:sz w:val="28"/>
-          <w:szCs w:val="28"/>
-        </w:rPr>
-        <w:t>»</w:t>
-      </w:r>
-      <w:r>
-        <w:rPr>
-          <w:sz w:val="28"/>
-          <w:szCs w:val="28"/>
-        </w:rPr>
-        <w:fldChar w:fldCharType="end"/>
-      </w:r>
+      <w:fldSimple w:instr=" MERGEFIELD  KhoangCachGiuaHaiTamTrucLienKe  \* MERGEFORMAT ">
+        <w:r>
+          <w:t>«</w:t>
+        </w:r>
+        <w:r>
+          <w:t>KhoangCachGiuaHaiTamTrucLienKe</w:t>
+        </w:r>
+        <w:r>
+          <w:t>»</w:t>
+        </w:r>
+      </w:fldSimple>
       <w:r>
         <w:t xml:space="preserve"> </w:t>
       </w:r>
@@ -1741,53 +867,17 @@
       <w:r>
         <w:t xml:space="preserve"> </w:t>
       </w:r>
-      <w:r>
-        <w:rPr>
-          <w:sz w:val="28"/>
-          <w:szCs w:val="28"/>
-        </w:rPr>
-        <w:fldChar w:fldCharType="begin"/>
-      </w:r>
-      <w:r>
-        <w:rPr>
-          <w:sz w:val="28"/>
-          <w:szCs w:val="28"/>
-        </w:rPr>
-        <w:instrText xml:space="preserve"> MERGEFIELD  NoiDi  \* MERGEFORMAT </w:instrText>
-      </w:r>
-      <w:r>
-        <w:rPr>
-          <w:sz w:val="28"/>
-          <w:szCs w:val="28"/>
-        </w:rPr>
-        <w:fldChar w:fldCharType="separate"/>
-      </w:r>
-      <w:r>
-        <w:rPr>
-          <w:noProof/>
-          <w:sz w:val="28"/>
-          <w:szCs w:val="28"/>
-        </w:rPr>
-        <w:t>«</w:t>
-      </w:r>
-      <w:r>
-        <w:t>NoiDi</w:t>
-      </w:r>
-      <w:r>
-        <w:rPr>
-          <w:noProof/>
-          <w:sz w:val="28"/>
-          <w:szCs w:val="28"/>
-        </w:rPr>
-        <w:t>»</w:t>
-      </w:r>
-      <w:r>
-        <w:rPr>
-          <w:sz w:val="28"/>
-          <w:szCs w:val="28"/>
-        </w:rPr>
-        <w:fldChar w:fldCharType="end"/>
-      </w:r>
+      <w:fldSimple w:instr=" MERGEFIELD  NoiDi  \* MERGEFORMAT ">
+        <w:r>
+          <w:t>«</w:t>
+        </w:r>
+        <w:r>
+          <w:t>NoiDi</w:t>
+        </w:r>
+        <w:r>
+          <w:t>»</w:t>
+        </w:r>
+      </w:fldSimple>
       <w:r>
         <w:t xml:space="preserve"> </w:t>
       </w:r>
@@ -1806,53 +896,17 @@
       <w:r>
         <w:t xml:space="preserve"> </w:t>
       </w:r>
-      <w:r>
-        <w:rPr>
-          <w:sz w:val="28"/>
-          <w:szCs w:val="28"/>
-        </w:rPr>
-        <w:fldChar w:fldCharType="begin"/>
-      </w:r>
-      <w:r>
-        <w:rPr>
-          <w:sz w:val="28"/>
-          <w:szCs w:val="28"/>
-        </w:rPr>
-        <w:instrText xml:space="preserve"> MERGEFIELD  NoiDen  \* MERGEFORMAT </w:instrText>
-      </w:r>
-      <w:r>
-        <w:rPr>
-          <w:sz w:val="28"/>
-          <w:szCs w:val="28"/>
-        </w:rPr>
-        <w:fldChar w:fldCharType="separate"/>
-      </w:r>
-      <w:r>
-        <w:rPr>
-          <w:noProof/>
-          <w:sz w:val="28"/>
-          <w:szCs w:val="28"/>
-        </w:rPr>
-        <w:t>«</w:t>
-      </w:r>
-      <w:r>
-        <w:t>NoiDen</w:t>
-      </w:r>
-      <w:r>
-        <w:rPr>
-          <w:noProof/>
-          <w:sz w:val="28"/>
-          <w:szCs w:val="28"/>
-        </w:rPr>
-        <w:t>»</w:t>
-      </w:r>
-      <w:r>
-        <w:rPr>
-          <w:sz w:val="28"/>
-          <w:szCs w:val="28"/>
-        </w:rPr>
-        <w:fldChar w:fldCharType="end"/>
-      </w:r>
+      <w:fldSimple w:instr=" MERGEFIELD  NoiDen  \* MERGEFORMAT ">
+        <w:r>
+          <w:t>«</w:t>
+        </w:r>
+        <w:r>
+          <w:t>NoiDen</w:t>
+        </w:r>
+        <w:r>
+          <w:t>»</w:t>
+        </w:r>
+      </w:fldSimple>
       <w:r>
         <w:t xml:space="preserve"> </w:t>
       </w:r>
@@ -1871,53 +925,17 @@
       <w:r>
         <w:t xml:space="preserve"> </w:t>
       </w:r>
-      <w:r>
-        <w:rPr>
-          <w:sz w:val="28"/>
-          <w:szCs w:val="28"/>
-        </w:rPr>
-        <w:fldChar w:fldCharType="begin"/>
-      </w:r>
-      <w:r>
-        <w:rPr>
-          <w:sz w:val="28"/>
-          <w:szCs w:val="28"/>
-        </w:rPr>
-        <w:instrText xml:space="preserve"> MERGEFIELD  TuyenDuongVanChuyen  \* MERGEFORMAT </w:instrText>
-      </w:r>
-      <w:r>
-        <w:rPr>
-          <w:sz w:val="28"/>
-          <w:szCs w:val="28"/>
-        </w:rPr>
-        <w:fldChar w:fldCharType="separate"/>
-      </w:r>
-      <w:r>
-        <w:rPr>
-          <w:noProof/>
-          <w:sz w:val="28"/>
-          <w:szCs w:val="28"/>
-        </w:rPr>
-        <w:t>«</w:t>
-      </w:r>
-      <w:r>
-        <w:t>TuyenDuongVanChuyen</w:t>
-      </w:r>
-      <w:r>
-        <w:rPr>
-          <w:noProof/>
-          <w:sz w:val="28"/>
-          <w:szCs w:val="28"/>
-        </w:rPr>
-        <w:t>»</w:t>
-      </w:r>
-      <w:r>
-        <w:rPr>
-          <w:sz w:val="28"/>
-          <w:szCs w:val="28"/>
-        </w:rPr>
-        <w:fldChar w:fldCharType="end"/>
-      </w:r>
+      <w:fldSimple w:instr=" MERGEFIELD  TuyenDuongVanChuyen  \* MERGEFORMAT ">
+        <w:r>
+          <w:t>«</w:t>
+        </w:r>
+        <w:r>
+          <w:t>TuyenDuongVanChuyen</w:t>
+        </w:r>
+        <w:r>
+          <w:t>»</w:t>
+        </w:r>
+      </w:fldSimple>
       <w:r>
         <w:t xml:space="preserve"> </w:t>
       </w:r>
@@ -1967,53 +985,17 @@
       <w:r>
         <w:t xml:space="preserve"> </w:t>
       </w:r>
-      <w:r>
-        <w:rPr>
-          <w:sz w:val="28"/>
-          <w:szCs w:val="28"/>
-        </w:rPr>
-        <w:fldChar w:fldCharType="begin"/>
-      </w:r>
-      <w:r>
-        <w:rPr>
-          <w:sz w:val="28"/>
-          <w:szCs w:val="28"/>
-        </w:rPr>
-        <w:instrText xml:space="preserve"> MERGEFIELD  LanXeDuocChay  \* MERGEFORMAT </w:instrText>
-      </w:r>
-      <w:r>
-        <w:rPr>
-          <w:sz w:val="28"/>
-          <w:szCs w:val="28"/>
-        </w:rPr>
-        <w:fldChar w:fldCharType="separate"/>
-      </w:r>
-      <w:r>
-        <w:rPr>
-          <w:noProof/>
-          <w:sz w:val="28"/>
-          <w:szCs w:val="28"/>
-        </w:rPr>
-        <w:t>«</w:t>
-      </w:r>
-      <w:r>
-        <w:t>LanXeDuocChay</w:t>
-      </w:r>
-      <w:r>
-        <w:rPr>
-          <w:noProof/>
-          <w:sz w:val="28"/>
-          <w:szCs w:val="28"/>
-        </w:rPr>
-        <w:t>»</w:t>
-      </w:r>
-      <w:r>
-        <w:rPr>
-          <w:sz w:val="28"/>
-          <w:szCs w:val="28"/>
-        </w:rPr>
-        <w:fldChar w:fldCharType="end"/>
-      </w:r>
+      <w:fldSimple w:instr=" MERGEFIELD  LanXeDuocChay  \* MERGEFORMAT ">
+        <w:r>
+          <w:t>«</w:t>
+        </w:r>
+        <w:r>
+          <w:t>LanXeDuocChay</w:t>
+        </w:r>
+        <w:r>
+          <w:t>»</w:t>
+        </w:r>
+      </w:fldSimple>
       <w:r>
         <w:t xml:space="preserve"> </w:t>
       </w:r>
@@ -2023,53 +1005,17 @@
       <w:r>
         <w:t xml:space="preserve"> </w:t>
       </w:r>
-      <w:r>
-        <w:rPr>
-          <w:sz w:val="28"/>
-          <w:szCs w:val="28"/>
-        </w:rPr>
-        <w:fldChar w:fldCharType="begin"/>
-      </w:r>
-      <w:r>
-        <w:rPr>
-          <w:sz w:val="28"/>
-          <w:szCs w:val="28"/>
-        </w:rPr>
-        <w:instrText xml:space="preserve"> MERGEFIELD  TocDoDuocChay  \* MERGEFORMAT </w:instrText>
-      </w:r>
-      <w:r>
-        <w:rPr>
-          <w:sz w:val="28"/>
-          <w:szCs w:val="28"/>
-        </w:rPr>
-        <w:fldChar w:fldCharType="separate"/>
-      </w:r>
-      <w:r>
-        <w:rPr>
-          <w:noProof/>
-          <w:sz w:val="28"/>
-          <w:szCs w:val="28"/>
-        </w:rPr>
-        <w:t>«</w:t>
-      </w:r>
-      <w:r>
-        <w:t>TocDoDuocChay</w:t>
-      </w:r>
-      <w:r>
-        <w:rPr>
-          <w:noProof/>
-          <w:sz w:val="28"/>
-          <w:szCs w:val="28"/>
-        </w:rPr>
-        <w:t>»</w:t>
-      </w:r>
-      <w:r>
-        <w:rPr>
-          <w:sz w:val="28"/>
-          <w:szCs w:val="28"/>
-        </w:rPr>
-        <w:fldChar w:fldCharType="end"/>
-      </w:r>
+      <w:fldSimple w:instr=" MERGEFIELD  TocDoDuocChay  \* MERGEFORMAT ">
+        <w:r>
+          <w:t>«</w:t>
+        </w:r>
+        <w:r>
+          <w:t>TocDoDuocChay</w:t>
+        </w:r>
+        <w:r>
+          <w:t>»</w:t>
+        </w:r>
+      </w:fldSimple>
       <w:r>
         <w:t xml:space="preserve"> </w:t>
       </w:r>
@@ -2188,7 +1134,7 @@
       </w:r>
     </w:p>
     <w:sectPr>
-      <w:headerReference w:type="default" r:id="rId8"/>
+      <w:headerReference w:type="default" r:id="rId7"/>
       <w:pgSz w:w="11909" w:h="16834" w:code="9"/>
       <w:pgMar w:top="1134" w:right="1134" w:bottom="1134" w:left="1701" w:header="720" w:footer="374" w:gutter="0"/>
       <w:cols w:space="720"/>
@@ -2198,7 +1144,7 @@
 </file>
 
 <file path=word/endnotes.xml><?xml version="1.0" encoding="utf-8"?>
-<w:endnotes xmlns:wpc="http://schemas.microsoft.com/office/word/2010/wordprocessingCanvas" xmlns:mc="http://schemas.openxmlformats.org/markup-compatibility/2006" xmlns:o="urn:schemas-microsoft-com:office:office" xmlns:r="http://schemas.openxmlformats.org/officeDocument/2006/relationships" xmlns:m="http://schemas.openxmlformats.org/officeDocument/2006/math" xmlns:v="urn:schemas-microsoft-com:vml" xmlns:wp14="http://schemas.microsoft.com/office/word/2010/wordprocessingDrawing" xmlns:wp="http://schemas.openxmlformats.org/drawingml/2006/wordprocessingDrawing" xmlns:w10="urn:schemas-microsoft-com:office:word" xmlns:w="http://schemas.openxmlformats.org/wordprocessingml/2006/main" xmlns:w14="http://schemas.microsoft.com/office/word/2010/wordml" xmlns:wpg="http://schemas.microsoft.com/office/word/2010/wordprocessingGroup" xmlns:wpi="http://schemas.microsoft.com/office/word/2010/wordprocessingInk" xmlns:wne="http://schemas.microsoft.com/office/word/2006/wordml" xmlns:wps="http://schemas.microsoft.com/office/word/2010/wordprocessingShape" mc:Ignorable="w14 wp14">
+<w:endnotes xmlns:wpc="http://schemas.microsoft.com/office/word/2010/wordprocessingCanvas" xmlns:mc="http://schemas.openxmlformats.org/markup-compatibility/2006" xmlns:o="urn:schemas-microsoft-com:office:office" xmlns:r="http://schemas.openxmlformats.org/officeDocument/2006/relationships" xmlns:m="http://schemas.openxmlformats.org/officeDocument/2006/math" xmlns:v="urn:schemas-microsoft-com:vml" xmlns:wp14="http://schemas.microsoft.com/office/word/2010/wordprocessingDrawing" xmlns:wp="http://schemas.openxmlformats.org/drawingml/2006/wordprocessingDrawing" xmlns:w10="urn:schemas-microsoft-com:office:word" xmlns:w="http://schemas.openxmlformats.org/wordprocessingml/2006/main" xmlns:w14="http://schemas.microsoft.com/office/word/2010/wordml" xmlns:w15="http://schemas.microsoft.com/office/word/2012/wordml" xmlns:wpg="http://schemas.microsoft.com/office/word/2010/wordprocessingGroup" xmlns:wpi="http://schemas.microsoft.com/office/word/2010/wordprocessingInk" xmlns:wne="http://schemas.microsoft.com/office/word/2006/wordml" xmlns:wps="http://schemas.microsoft.com/office/word/2010/wordprocessingShape" mc:Ignorable="w14 w15 wp14">
   <w:endnote w:type="separator" w:id="-1">
     <w:p>
       <w:r>
@@ -2217,7 +1163,7 @@
 </file>
 
 <file path=word/footnotes.xml><?xml version="1.0" encoding="utf-8"?>
-<w:footnotes xmlns:wpc="http://schemas.microsoft.com/office/word/2010/wordprocessingCanvas" xmlns:mc="http://schemas.openxmlformats.org/markup-compatibility/2006" xmlns:o="urn:schemas-microsoft-com:office:office" xmlns:r="http://schemas.openxmlformats.org/officeDocument/2006/relationships" xmlns:m="http://schemas.openxmlformats.org/officeDocument/2006/math" xmlns:v="urn:schemas-microsoft-com:vml" xmlns:wp14="http://schemas.microsoft.com/office/word/2010/wordprocessingDrawing" xmlns:wp="http://schemas.openxmlformats.org/drawingml/2006/wordprocessingDrawing" xmlns:w10="urn:schemas-microsoft-com:office:word" xmlns:w="http://schemas.openxmlformats.org/wordprocessingml/2006/main" xmlns:w14="http://schemas.microsoft.com/office/word/2010/wordml" xmlns:wpg="http://schemas.microsoft.com/office/word/2010/wordprocessingGroup" xmlns:wpi="http://schemas.microsoft.com/office/word/2010/wordprocessingInk" xmlns:wne="http://schemas.microsoft.com/office/word/2006/wordml" xmlns:wps="http://schemas.microsoft.com/office/word/2010/wordprocessingShape" mc:Ignorable="w14 wp14">
+<w:footnotes xmlns:wpc="http://schemas.microsoft.com/office/word/2010/wordprocessingCanvas" xmlns:mc="http://schemas.openxmlformats.org/markup-compatibility/2006" xmlns:o="urn:schemas-microsoft-com:office:office" xmlns:r="http://schemas.openxmlformats.org/officeDocument/2006/relationships" xmlns:m="http://schemas.openxmlformats.org/officeDocument/2006/math" xmlns:v="urn:schemas-microsoft-com:vml" xmlns:wp14="http://schemas.microsoft.com/office/word/2010/wordprocessingDrawing" xmlns:wp="http://schemas.openxmlformats.org/drawingml/2006/wordprocessingDrawing" xmlns:w10="urn:schemas-microsoft-com:office:word" xmlns:w="http://schemas.openxmlformats.org/wordprocessingml/2006/main" xmlns:w14="http://schemas.microsoft.com/office/word/2010/wordml" xmlns:w15="http://schemas.microsoft.com/office/word/2012/wordml" xmlns:wpg="http://schemas.microsoft.com/office/word/2010/wordprocessingGroup" xmlns:wpi="http://schemas.microsoft.com/office/word/2010/wordprocessingInk" xmlns:wne="http://schemas.microsoft.com/office/word/2006/wordml" xmlns:wps="http://schemas.microsoft.com/office/word/2010/wordprocessingShape" mc:Ignorable="w14 w15 wp14">
   <w:footnote w:type="separator" w:id="-1">
     <w:p>
       <w:r>
@@ -2236,7 +1182,7 @@
 </file>
 
 <file path=word/header1.xml><?xml version="1.0" encoding="utf-8"?>
-<w:hdr xmlns:wpc="http://schemas.microsoft.com/office/word/2010/wordprocessingCanvas" xmlns:mc="http://schemas.openxmlformats.org/markup-compatibility/2006" xmlns:o="urn:schemas-microsoft-com:office:office" xmlns:r="http://schemas.openxmlformats.org/officeDocument/2006/relationships" xmlns:m="http://schemas.openxmlformats.org/officeDocument/2006/math" xmlns:v="urn:schemas-microsoft-com:vml" xmlns:wp14="http://schemas.microsoft.com/office/word/2010/wordprocessingDrawing" xmlns:wp="http://schemas.openxmlformats.org/drawingml/2006/wordprocessingDrawing" xmlns:w10="urn:schemas-microsoft-com:office:word" xmlns:w="http://schemas.openxmlformats.org/wordprocessingml/2006/main" xmlns:w14="http://schemas.microsoft.com/office/word/2010/wordml" xmlns:wpg="http://schemas.microsoft.com/office/word/2010/wordprocessingGroup" xmlns:wpi="http://schemas.microsoft.com/office/word/2010/wordprocessingInk" xmlns:wne="http://schemas.microsoft.com/office/word/2006/wordml" xmlns:wps="http://schemas.microsoft.com/office/word/2010/wordprocessingShape" mc:Ignorable="w14 wp14">
+<w:hdr xmlns:wpc="http://schemas.microsoft.com/office/word/2010/wordprocessingCanvas" xmlns:mc="http://schemas.openxmlformats.org/markup-compatibility/2006" xmlns:o="urn:schemas-microsoft-com:office:office" xmlns:r="http://schemas.openxmlformats.org/officeDocument/2006/relationships" xmlns:m="http://schemas.openxmlformats.org/officeDocument/2006/math" xmlns:v="urn:schemas-microsoft-com:vml" xmlns:wp14="http://schemas.microsoft.com/office/word/2010/wordprocessingDrawing" xmlns:wp="http://schemas.openxmlformats.org/drawingml/2006/wordprocessingDrawing" xmlns:w10="urn:schemas-microsoft-com:office:word" xmlns:w="http://schemas.openxmlformats.org/wordprocessingml/2006/main" xmlns:w14="http://schemas.microsoft.com/office/word/2010/wordml" xmlns:w15="http://schemas.microsoft.com/office/word/2012/wordml" xmlns:wpg="http://schemas.microsoft.com/office/word/2010/wordprocessingGroup" xmlns:wpi="http://schemas.microsoft.com/office/word/2010/wordprocessingInk" xmlns:wne="http://schemas.microsoft.com/office/word/2006/wordml" xmlns:wps="http://schemas.microsoft.com/office/word/2010/wordprocessingShape" mc:Ignorable="w14 w15 wp14">
   <w:tbl>
     <w:tblPr>
       <w:tblW w:w="9782" w:type="dxa"/>
@@ -2361,7 +1307,143 @@
               <w:sz w:val="26"/>
               <w:szCs w:val="26"/>
             </w:rPr>
-            <w:t>Có giá trị đến hết ngày .... tháng .. năm …</w:t>
+            <w:t xml:space="preserve">Có giá trị đến hết ngày </w:t>
+          </w:r>
+          <w:r>
+            <w:rPr>
+              <w:i/>
+              <w:sz w:val="26"/>
+              <w:szCs w:val="26"/>
+            </w:rPr>
+            <w:fldChar w:fldCharType="begin"/>
+          </w:r>
+          <w:r>
+            <w:rPr>
+              <w:i/>
+              <w:sz w:val="26"/>
+              <w:szCs w:val="26"/>
+            </w:rPr>
+            <w:instrText xml:space="preserve"> MERGEFIELD  Ngay  \* MERGEFORMAT </w:instrText>
+          </w:r>
+          <w:r>
+            <w:rPr>
+              <w:i/>
+              <w:sz w:val="26"/>
+              <w:szCs w:val="26"/>
+            </w:rPr>
+            <w:fldChar w:fldCharType="separate"/>
+          </w:r>
+          <w:r>
+            <w:rPr>
+              <w:i/>
+              <w:sz w:val="26"/>
+              <w:szCs w:val="26"/>
+            </w:rPr>
+            <w:t>«Ngay»</w:t>
+          </w:r>
+          <w:r>
+            <w:rPr>
+              <w:i/>
+              <w:sz w:val="26"/>
+              <w:szCs w:val="26"/>
+            </w:rPr>
+            <w:fldChar w:fldCharType="end"/>
+          </w:r>
+          <w:r>
+            <w:rPr>
+              <w:i/>
+              <w:sz w:val="26"/>
+              <w:szCs w:val="26"/>
+            </w:rPr>
+            <w:t xml:space="preserve"> tháng </w:t>
+          </w:r>
+          <w:r>
+            <w:rPr>
+              <w:i/>
+              <w:sz w:val="26"/>
+              <w:szCs w:val="26"/>
+            </w:rPr>
+            <w:fldChar w:fldCharType="begin"/>
+          </w:r>
+          <w:r>
+            <w:rPr>
+              <w:i/>
+              <w:sz w:val="26"/>
+              <w:szCs w:val="26"/>
+            </w:rPr>
+            <w:instrText xml:space="preserve"> MERGEFIELD  Thang  \* MERGEFORMAT </w:instrText>
+          </w:r>
+          <w:r>
+            <w:rPr>
+              <w:i/>
+              <w:sz w:val="26"/>
+              <w:szCs w:val="26"/>
+            </w:rPr>
+            <w:fldChar w:fldCharType="separate"/>
+          </w:r>
+          <w:r>
+            <w:rPr>
+              <w:i/>
+              <w:sz w:val="26"/>
+              <w:szCs w:val="26"/>
+            </w:rPr>
+            <w:t>«Thang»</w:t>
+          </w:r>
+          <w:r>
+            <w:rPr>
+              <w:i/>
+              <w:sz w:val="26"/>
+              <w:szCs w:val="26"/>
+            </w:rPr>
+            <w:fldChar w:fldCharType="end"/>
+          </w:r>
+          <w:r>
+            <w:rPr>
+              <w:i/>
+              <w:sz w:val="26"/>
+              <w:szCs w:val="26"/>
+            </w:rPr>
+            <w:t xml:space="preserve"> năm </w:t>
+          </w:r>
+          <w:r>
+            <w:rPr>
+              <w:i/>
+              <w:sz w:val="26"/>
+              <w:szCs w:val="26"/>
+            </w:rPr>
+            <w:fldChar w:fldCharType="begin"/>
+          </w:r>
+          <w:r>
+            <w:rPr>
+              <w:i/>
+              <w:sz w:val="26"/>
+              <w:szCs w:val="26"/>
+            </w:rPr>
+            <w:instrText xml:space="preserve"> MERGEFIELD  Nam  \* MERGEFORMAT </w:instrText>
+          </w:r>
+          <w:r>
+            <w:rPr>
+              <w:i/>
+              <w:sz w:val="26"/>
+              <w:szCs w:val="26"/>
+            </w:rPr>
+            <w:fldChar w:fldCharType="separate"/>
+          </w:r>
+          <w:r>
+            <w:rPr>
+              <w:i/>
+              <w:sz w:val="26"/>
+              <w:szCs w:val="26"/>
+            </w:rPr>
+            <w:t>«Nam»</w:t>
+          </w:r>
+          <w:r>
+            <w:rPr>
+              <w:i/>
+              <w:sz w:val="26"/>
+              <w:szCs w:val="26"/>
+            </w:rPr>
+            <w:fldChar w:fldCharType="end"/>
           </w:r>
         </w:p>
         <w:p>
@@ -2648,7 +1730,7 @@
               <w:sz w:val="24"/>
               <w:szCs w:val="24"/>
             </w:rPr>
-            <w:t>1</w:t>
+            <w:t>2</w:t>
           </w:r>
           <w:r>
             <w:rPr>
@@ -2719,7 +1801,7 @@
 </file>
 
 <file path=word/numbering.xml><?xml version="1.0" encoding="utf-8"?>
-<w:numbering xmlns:wpc="http://schemas.microsoft.com/office/word/2010/wordprocessingCanvas" xmlns:mc="http://schemas.openxmlformats.org/markup-compatibility/2006" xmlns:o="urn:schemas-microsoft-com:office:office" xmlns:r="http://schemas.openxmlformats.org/officeDocument/2006/relationships" xmlns:m="http://schemas.openxmlformats.org/officeDocument/2006/math" xmlns:v="urn:schemas-microsoft-com:vml" xmlns:wp14="http://schemas.microsoft.com/office/word/2010/wordprocessingDrawing" xmlns:wp="http://schemas.openxmlformats.org/drawingml/2006/wordprocessingDrawing" xmlns:w10="urn:schemas-microsoft-com:office:word" xmlns:w="http://schemas.openxmlformats.org/wordprocessingml/2006/main" xmlns:w14="http://schemas.microsoft.com/office/word/2010/wordml" xmlns:wpg="http://schemas.microsoft.com/office/word/2010/wordprocessingGroup" xmlns:wpi="http://schemas.microsoft.com/office/word/2010/wordprocessingInk" xmlns:wne="http://schemas.microsoft.com/office/word/2006/wordml" xmlns:wps="http://schemas.microsoft.com/office/word/2010/wordprocessingShape" mc:Ignorable="w14 wp14">
+<w:numbering xmlns:wpc="http://schemas.microsoft.com/office/word/2010/wordprocessingCanvas" xmlns:mc="http://schemas.openxmlformats.org/markup-compatibility/2006" xmlns:o="urn:schemas-microsoft-com:office:office" xmlns:r="http://schemas.openxmlformats.org/officeDocument/2006/relationships" xmlns:m="http://schemas.openxmlformats.org/officeDocument/2006/math" xmlns:v="urn:schemas-microsoft-com:vml" xmlns:wp14="http://schemas.microsoft.com/office/word/2010/wordprocessingDrawing" xmlns:wp="http://schemas.openxmlformats.org/drawingml/2006/wordprocessingDrawing" xmlns:w10="urn:schemas-microsoft-com:office:word" xmlns:w="http://schemas.openxmlformats.org/wordprocessingml/2006/main" xmlns:w14="http://schemas.microsoft.com/office/word/2010/wordml" xmlns:w15="http://schemas.microsoft.com/office/word/2012/wordml" xmlns:wpg="http://schemas.microsoft.com/office/word/2010/wordprocessingGroup" xmlns:wpi="http://schemas.microsoft.com/office/word/2010/wordprocessingInk" xmlns:wne="http://schemas.microsoft.com/office/word/2006/wordml" xmlns:wps="http://schemas.microsoft.com/office/word/2010/wordprocessingShape" mc:Ignorable="w14 w15 wp14">
   <w:abstractNum w:abstractNumId="0">
     <w:nsid w:val="01D44829"/>
     <w:multiLevelType w:val="hybridMultilevel"/>
@@ -4914,7 +3996,7 @@
 </file>
 
 <file path=word/styles.xml><?xml version="1.0" encoding="utf-8"?>
-<w:styles xmlns:mc="http://schemas.openxmlformats.org/markup-compatibility/2006" xmlns:r="http://schemas.openxmlformats.org/officeDocument/2006/relationships" xmlns:w="http://schemas.openxmlformats.org/wordprocessingml/2006/main" xmlns:w14="http://schemas.microsoft.com/office/word/2010/wordml" mc:Ignorable="w14">
+<w:styles xmlns:mc="http://schemas.openxmlformats.org/markup-compatibility/2006" xmlns:r="http://schemas.openxmlformats.org/officeDocument/2006/relationships" xmlns:w="http://schemas.openxmlformats.org/wordprocessingml/2006/main" xmlns:w14="http://schemas.microsoft.com/office/word/2010/wordml" xmlns:w15="http://schemas.microsoft.com/office/word/2012/wordml" mc:Ignorable="w14 w15">
   <w:docDefaults>
     <w:rPrDefault>
       <w:rPr>
@@ -4924,7 +4006,7 @@
     </w:rPrDefault>
     <w:pPrDefault/>
   </w:docDefaults>
-  <w:latentStyles w:defLockedState="0" w:defUIPriority="0" w:defSemiHidden="0" w:defUnhideWhenUsed="0" w:defQFormat="0" w:count="267">
+  <w:latentStyles w:defLockedState="0" w:defUIPriority="0" w:defSemiHidden="0" w:defUnhideWhenUsed="0" w:defQFormat="0" w:count="371">
     <w:lsdException w:name="Normal" w:qFormat="1"/>
     <w:lsdException w:name="heading 1" w:qFormat="1"/>
     <w:lsdException w:name="heading 2" w:qFormat="1"/>
@@ -4932,14 +4014,148 @@
     <w:lsdException w:name="heading 4" w:qFormat="1"/>
     <w:lsdException w:name="heading 5" w:qFormat="1"/>
     <w:lsdException w:name="heading 6" w:qFormat="1"/>
-    <w:lsdException w:name="heading 7" w:qFormat="1"/>
+    <w:lsdException w:name="heading 7" w:semiHidden="1" w:unhideWhenUsed="1" w:qFormat="1"/>
     <w:lsdException w:name="heading 8" w:semiHidden="1" w:unhideWhenUsed="1" w:qFormat="1"/>
     <w:lsdException w:name="heading 9" w:semiHidden="1" w:unhideWhenUsed="1" w:qFormat="1"/>
-    <w:lsdException w:name="caption" w:qFormat="1"/>
+    <w:lsdException w:name="index 1" w:semiHidden="1" w:unhideWhenUsed="1"/>
+    <w:lsdException w:name="index 2" w:semiHidden="1" w:unhideWhenUsed="1"/>
+    <w:lsdException w:name="index 3" w:semiHidden="1" w:unhideWhenUsed="1"/>
+    <w:lsdException w:name="index 4" w:semiHidden="1" w:unhideWhenUsed="1"/>
+    <w:lsdException w:name="index 5" w:semiHidden="1" w:unhideWhenUsed="1"/>
+    <w:lsdException w:name="index 6" w:semiHidden="1" w:unhideWhenUsed="1"/>
+    <w:lsdException w:name="index 7" w:semiHidden="1" w:unhideWhenUsed="1"/>
+    <w:lsdException w:name="index 8" w:semiHidden="1" w:unhideWhenUsed="1"/>
+    <w:lsdException w:name="index 9" w:semiHidden="1" w:unhideWhenUsed="1"/>
+    <w:lsdException w:name="toc 1" w:semiHidden="1" w:unhideWhenUsed="1"/>
+    <w:lsdException w:name="toc 2" w:semiHidden="1" w:unhideWhenUsed="1"/>
+    <w:lsdException w:name="toc 3" w:semiHidden="1" w:unhideWhenUsed="1"/>
+    <w:lsdException w:name="toc 4" w:semiHidden="1" w:unhideWhenUsed="1"/>
+    <w:lsdException w:name="toc 5" w:semiHidden="1" w:unhideWhenUsed="1"/>
+    <w:lsdException w:name="toc 6" w:semiHidden="1" w:unhideWhenUsed="1"/>
+    <w:lsdException w:name="toc 7" w:semiHidden="1" w:unhideWhenUsed="1"/>
+    <w:lsdException w:name="toc 8" w:semiHidden="1" w:unhideWhenUsed="1"/>
+    <w:lsdException w:name="toc 9" w:semiHidden="1" w:unhideWhenUsed="1"/>
+    <w:lsdException w:name="Normal Indent" w:semiHidden="1" w:unhideWhenUsed="1"/>
+    <w:lsdException w:name="footnote text" w:semiHidden="1" w:unhideWhenUsed="1"/>
+    <w:lsdException w:name="annotation text" w:semiHidden="1" w:unhideWhenUsed="1"/>
+    <w:lsdException w:name="header" w:semiHidden="1" w:unhideWhenUsed="1"/>
+    <w:lsdException w:name="footer" w:semiHidden="1" w:unhideWhenUsed="1"/>
+    <w:lsdException w:name="index heading" w:semiHidden="1" w:unhideWhenUsed="1"/>
+    <w:lsdException w:name="caption" w:semiHidden="1" w:unhideWhenUsed="1" w:qFormat="1"/>
+    <w:lsdException w:name="table of figures" w:semiHidden="1" w:unhideWhenUsed="1"/>
+    <w:lsdException w:name="envelope address" w:semiHidden="1" w:unhideWhenUsed="1"/>
+    <w:lsdException w:name="envelope return" w:semiHidden="1" w:unhideWhenUsed="1"/>
+    <w:lsdException w:name="footnote reference" w:semiHidden="1" w:unhideWhenUsed="1"/>
+    <w:lsdException w:name="annotation reference" w:semiHidden="1" w:unhideWhenUsed="1"/>
+    <w:lsdException w:name="line number" w:semiHidden="1" w:unhideWhenUsed="1"/>
+    <w:lsdException w:name="page number" w:semiHidden="1" w:unhideWhenUsed="1"/>
+    <w:lsdException w:name="endnote reference" w:semiHidden="1" w:unhideWhenUsed="1"/>
+    <w:lsdException w:name="endnote text" w:semiHidden="1" w:unhideWhenUsed="1"/>
+    <w:lsdException w:name="table of authorities" w:semiHidden="1" w:unhideWhenUsed="1"/>
+    <w:lsdException w:name="macro" w:semiHidden="1" w:unhideWhenUsed="1"/>
+    <w:lsdException w:name="toa heading" w:semiHidden="1" w:unhideWhenUsed="1"/>
+    <w:lsdException w:name="List" w:semiHidden="1" w:unhideWhenUsed="1"/>
+    <w:lsdException w:name="List Bullet" w:semiHidden="1" w:unhideWhenUsed="1"/>
+    <w:lsdException w:name="List 2" w:semiHidden="1" w:unhideWhenUsed="1"/>
+    <w:lsdException w:name="List 3" w:semiHidden="1" w:unhideWhenUsed="1"/>
+    <w:lsdException w:name="List Bullet 2" w:semiHidden="1" w:unhideWhenUsed="1"/>
+    <w:lsdException w:name="List Bullet 3" w:semiHidden="1" w:unhideWhenUsed="1"/>
+    <w:lsdException w:name="List Bullet 4" w:semiHidden="1" w:unhideWhenUsed="1"/>
+    <w:lsdException w:name="List Bullet 5" w:semiHidden="1" w:unhideWhenUsed="1"/>
+    <w:lsdException w:name="List Number 2" w:semiHidden="1" w:unhideWhenUsed="1"/>
+    <w:lsdException w:name="List Number 3" w:semiHidden="1" w:unhideWhenUsed="1"/>
+    <w:lsdException w:name="List Number 4" w:semiHidden="1" w:unhideWhenUsed="1"/>
+    <w:lsdException w:name="List Number 5" w:semiHidden="1" w:unhideWhenUsed="1"/>
     <w:lsdException w:name="Title" w:qFormat="1"/>
+    <w:lsdException w:name="Closing" w:semiHidden="1" w:unhideWhenUsed="1"/>
+    <w:lsdException w:name="Signature" w:semiHidden="1" w:unhideWhenUsed="1"/>
+    <w:lsdException w:name="Default Paragraph Font" w:semiHidden="1" w:unhideWhenUsed="1"/>
+    <w:lsdException w:name="Body Text" w:semiHidden="1" w:unhideWhenUsed="1"/>
+    <w:lsdException w:name="Body Text Indent" w:semiHidden="1" w:unhideWhenUsed="1"/>
+    <w:lsdException w:name="List Continue" w:semiHidden="1" w:unhideWhenUsed="1"/>
+    <w:lsdException w:name="List Continue 2" w:semiHidden="1" w:unhideWhenUsed="1"/>
+    <w:lsdException w:name="List Continue 3" w:semiHidden="1" w:unhideWhenUsed="1"/>
+    <w:lsdException w:name="List Continue 4" w:semiHidden="1" w:unhideWhenUsed="1"/>
+    <w:lsdException w:name="List Continue 5" w:semiHidden="1" w:unhideWhenUsed="1"/>
+    <w:lsdException w:name="Message Header" w:semiHidden="1" w:unhideWhenUsed="1"/>
     <w:lsdException w:name="Subtitle" w:qFormat="1"/>
+    <w:lsdException w:name="Body Text First Indent 2" w:semiHidden="1" w:unhideWhenUsed="1"/>
+    <w:lsdException w:name="Note Heading" w:semiHidden="1" w:unhideWhenUsed="1"/>
+    <w:lsdException w:name="Body Text 2" w:semiHidden="1" w:unhideWhenUsed="1"/>
+    <w:lsdException w:name="Body Text 3" w:semiHidden="1" w:unhideWhenUsed="1"/>
+    <w:lsdException w:name="Body Text Indent 2" w:semiHidden="1" w:unhideWhenUsed="1"/>
+    <w:lsdException w:name="Body Text Indent 3" w:semiHidden="1" w:unhideWhenUsed="1"/>
+    <w:lsdException w:name="Block Text" w:semiHidden="1" w:unhideWhenUsed="1"/>
+    <w:lsdException w:name="Hyperlink" w:semiHidden="1" w:unhideWhenUsed="1"/>
+    <w:lsdException w:name="FollowedHyperlink" w:semiHidden="1" w:unhideWhenUsed="1"/>
     <w:lsdException w:name="Strong" w:qFormat="1"/>
     <w:lsdException w:name="Emphasis" w:qFormat="1"/>
+    <w:lsdException w:name="Document Map" w:semiHidden="1" w:unhideWhenUsed="1"/>
+    <w:lsdException w:name="Plain Text" w:semiHidden="1" w:unhideWhenUsed="1"/>
+    <w:lsdException w:name="E-mail Signature" w:semiHidden="1" w:unhideWhenUsed="1"/>
+    <w:lsdException w:name="HTML Top of Form" w:semiHidden="1" w:unhideWhenUsed="1"/>
+    <w:lsdException w:name="HTML Bottom of Form" w:semiHidden="1" w:unhideWhenUsed="1"/>
+    <w:lsdException w:name="Normal (Web)" w:semiHidden="1" w:unhideWhenUsed="1"/>
+    <w:lsdException w:name="HTML Acronym" w:semiHidden="1" w:unhideWhenUsed="1"/>
+    <w:lsdException w:name="HTML Address" w:semiHidden="1" w:unhideWhenUsed="1"/>
+    <w:lsdException w:name="HTML Cite" w:semiHidden="1" w:unhideWhenUsed="1"/>
+    <w:lsdException w:name="HTML Code" w:semiHidden="1" w:unhideWhenUsed="1"/>
+    <w:lsdException w:name="HTML Definition" w:semiHidden="1" w:unhideWhenUsed="1"/>
+    <w:lsdException w:name="HTML Keyboard" w:semiHidden="1" w:unhideWhenUsed="1"/>
+    <w:lsdException w:name="HTML Preformatted" w:semiHidden="1" w:unhideWhenUsed="1"/>
+    <w:lsdException w:name="HTML Sample" w:semiHidden="1" w:unhideWhenUsed="1"/>
+    <w:lsdException w:name="HTML Typewriter" w:semiHidden="1" w:unhideWhenUsed="1"/>
+    <w:lsdException w:name="HTML Variable" w:semiHidden="1" w:unhideWhenUsed="1"/>
+    <w:lsdException w:name="Normal Table" w:semiHidden="1" w:unhideWhenUsed="1"/>
+    <w:lsdException w:name="annotation subject" w:semiHidden="1" w:unhideWhenUsed="1"/>
+    <w:lsdException w:name="No List" w:semiHidden="1" w:unhideWhenUsed="1"/>
+    <w:lsdException w:name="Outline List 1" w:semiHidden="1" w:unhideWhenUsed="1"/>
+    <w:lsdException w:name="Outline List 2" w:semiHidden="1" w:unhideWhenUsed="1"/>
+    <w:lsdException w:name="Outline List 3" w:semiHidden="1" w:unhideWhenUsed="1"/>
+    <w:lsdException w:name="Table Simple 1" w:semiHidden="1" w:unhideWhenUsed="1"/>
+    <w:lsdException w:name="Table Simple 2" w:semiHidden="1" w:unhideWhenUsed="1"/>
+    <w:lsdException w:name="Table Simple 3" w:semiHidden="1" w:unhideWhenUsed="1"/>
+    <w:lsdException w:name="Table Classic 1" w:semiHidden="1" w:unhideWhenUsed="1"/>
+    <w:lsdException w:name="Table Classic 2" w:semiHidden="1" w:unhideWhenUsed="1"/>
+    <w:lsdException w:name="Table Classic 3" w:semiHidden="1" w:unhideWhenUsed="1"/>
+    <w:lsdException w:name="Table Classic 4" w:semiHidden="1" w:unhideWhenUsed="1"/>
+    <w:lsdException w:name="Table Colorful 1" w:semiHidden="1" w:unhideWhenUsed="1"/>
+    <w:lsdException w:name="Table Colorful 2" w:semiHidden="1" w:unhideWhenUsed="1"/>
+    <w:lsdException w:name="Table Colorful 3" w:semiHidden="1" w:unhideWhenUsed="1"/>
+    <w:lsdException w:name="Table Columns 1" w:semiHidden="1" w:unhideWhenUsed="1"/>
+    <w:lsdException w:name="Table Columns 2" w:semiHidden="1" w:unhideWhenUsed="1"/>
+    <w:lsdException w:name="Table Columns 3" w:semiHidden="1" w:unhideWhenUsed="1"/>
+    <w:lsdException w:name="Table Columns 4" w:semiHidden="1" w:unhideWhenUsed="1"/>
+    <w:lsdException w:name="Table Columns 5" w:semiHidden="1" w:unhideWhenUsed="1"/>
+    <w:lsdException w:name="Table Grid 1" w:semiHidden="1" w:unhideWhenUsed="1"/>
+    <w:lsdException w:name="Table Grid 2" w:semiHidden="1" w:unhideWhenUsed="1"/>
+    <w:lsdException w:name="Table Grid 3" w:semiHidden="1" w:unhideWhenUsed="1"/>
+    <w:lsdException w:name="Table Grid 4" w:semiHidden="1" w:unhideWhenUsed="1"/>
+    <w:lsdException w:name="Table Grid 5" w:semiHidden="1" w:unhideWhenUsed="1"/>
+    <w:lsdException w:name="Table Grid 6" w:semiHidden="1" w:unhideWhenUsed="1"/>
+    <w:lsdException w:name="Table Grid 7" w:semiHidden="1" w:unhideWhenUsed="1"/>
+    <w:lsdException w:name="Table Grid 8" w:semiHidden="1" w:unhideWhenUsed="1"/>
+    <w:lsdException w:name="Table List 1" w:semiHidden="1" w:unhideWhenUsed="1"/>
+    <w:lsdException w:name="Table List 2" w:semiHidden="1" w:unhideWhenUsed="1"/>
+    <w:lsdException w:name="Table List 3" w:semiHidden="1" w:unhideWhenUsed="1"/>
+    <w:lsdException w:name="Table List 4" w:semiHidden="1" w:unhideWhenUsed="1"/>
+    <w:lsdException w:name="Table List 5" w:semiHidden="1" w:unhideWhenUsed="1"/>
+    <w:lsdException w:name="Table List 6" w:semiHidden="1" w:unhideWhenUsed="1"/>
+    <w:lsdException w:name="Table List 7" w:semiHidden="1" w:unhideWhenUsed="1"/>
+    <w:lsdException w:name="Table List 8" w:semiHidden="1" w:unhideWhenUsed="1"/>
+    <w:lsdException w:name="Table 3D effects 1" w:semiHidden="1" w:unhideWhenUsed="1"/>
+    <w:lsdException w:name="Table 3D effects 2" w:semiHidden="1" w:unhideWhenUsed="1"/>
+    <w:lsdException w:name="Table 3D effects 3" w:semiHidden="1" w:unhideWhenUsed="1"/>
+    <w:lsdException w:name="Table Contemporary" w:semiHidden="1" w:unhideWhenUsed="1"/>
+    <w:lsdException w:name="Table Elegant" w:semiHidden="1" w:unhideWhenUsed="1"/>
+    <w:lsdException w:name="Table Professional" w:semiHidden="1" w:unhideWhenUsed="1"/>
+    <w:lsdException w:name="Table Subtle 1" w:semiHidden="1" w:unhideWhenUsed="1"/>
+    <w:lsdException w:name="Table Subtle 2" w:semiHidden="1" w:unhideWhenUsed="1"/>
+    <w:lsdException w:name="Table Web 1" w:semiHidden="1" w:unhideWhenUsed="1"/>
+    <w:lsdException w:name="Table Web 2" w:semiHidden="1" w:unhideWhenUsed="1"/>
+    <w:lsdException w:name="Table Web 3" w:semiHidden="1" w:unhideWhenUsed="1"/>
+    <w:lsdException w:name="Balloon Text" w:semiHidden="1" w:unhideWhenUsed="1"/>
+    <w:lsdException w:name="Table Theme" w:semiHidden="1" w:unhideWhenUsed="1"/>
     <w:lsdException w:name="Placeholder Text" w:semiHidden="1" w:uiPriority="99"/>
     <w:lsdException w:name="No Spacing" w:uiPriority="1" w:qFormat="1"/>
     <w:lsdException w:name="Light Shading" w:uiPriority="60"/>
@@ -5051,408 +4267,110 @@
     <w:lsdException w:name="Book Title" w:uiPriority="33" w:qFormat="1"/>
     <w:lsdException w:name="Bibliography" w:semiHidden="1" w:uiPriority="37" w:unhideWhenUsed="1"/>
     <w:lsdException w:name="TOC Heading" w:semiHidden="1" w:uiPriority="39" w:unhideWhenUsed="1" w:qFormat="1"/>
-  </w:latentStyles>
-  <w:style w:type="paragraph" w:default="1" w:styleId="Normal">
-    <w:name w:val="Normal"/>
-    <w:qFormat/>
-  </w:style>
-  <w:style w:type="paragraph" w:styleId="Heading1">
-    <w:name w:val="heading 1"/>
-    <w:basedOn w:val="Normal"/>
-    <w:next w:val="Normal"/>
-    <w:qFormat/>
-    <w:pPr>
-      <w:keepNext/>
-      <w:outlineLvl w:val="0"/>
-    </w:pPr>
-    <w:rPr>
-      <w:rFonts w:ascii="VNI-Times" w:hAnsi="VNI-Times"/>
-      <w:sz w:val="24"/>
-    </w:rPr>
-  </w:style>
-  <w:style w:type="paragraph" w:styleId="Heading2">
-    <w:name w:val="heading 2"/>
-    <w:basedOn w:val="Normal"/>
-    <w:next w:val="Normal"/>
-    <w:qFormat/>
-    <w:pPr>
-      <w:keepNext/>
-      <w:jc w:val="center"/>
-      <w:outlineLvl w:val="1"/>
-    </w:pPr>
-    <w:rPr>
-      <w:rFonts w:ascii="VNI-Times" w:hAnsi="VNI-Times"/>
-      <w:b/>
-      <w:sz w:val="28"/>
-    </w:rPr>
-  </w:style>
-  <w:style w:type="paragraph" w:styleId="Heading3">
-    <w:name w:val="heading 3"/>
-    <w:basedOn w:val="Normal"/>
-    <w:next w:val="Normal"/>
-    <w:qFormat/>
-    <w:pPr>
-      <w:keepNext/>
-      <w:jc w:val="center"/>
-      <w:outlineLvl w:val="2"/>
-    </w:pPr>
-    <w:rPr>
-      <w:rFonts w:ascii="VNI-Times" w:hAnsi="VNI-Times"/>
-      <w:b/>
-      <w:bCs/>
-      <w:sz w:val="22"/>
-    </w:rPr>
-  </w:style>
-  <w:style w:type="paragraph" w:styleId="Heading4">
-    <w:name w:val="heading 4"/>
-    <w:basedOn w:val="Normal"/>
-    <w:next w:val="Normal"/>
-    <w:qFormat/>
-    <w:pPr>
-      <w:keepNext/>
-      <w:jc w:val="center"/>
-      <w:outlineLvl w:val="3"/>
-    </w:pPr>
-    <w:rPr>
-      <w:rFonts w:ascii="VNI-Times" w:hAnsi="VNI-Times"/>
-      <w:sz w:val="24"/>
-    </w:rPr>
-  </w:style>
-  <w:style w:type="paragraph" w:styleId="Heading5">
-    <w:name w:val="heading 5"/>
-    <w:basedOn w:val="Normal"/>
-    <w:next w:val="Normal"/>
-    <w:qFormat/>
-    <w:pPr>
-      <w:keepNext/>
-      <w:outlineLvl w:val="4"/>
-    </w:pPr>
-    <w:rPr>
-      <w:rFonts w:ascii="VNI-Times" w:hAnsi="VNI-Times"/>
-      <w:sz w:val="26"/>
-    </w:rPr>
-  </w:style>
-  <w:style w:type="paragraph" w:styleId="Heading6">
-    <w:name w:val="heading 6"/>
-    <w:basedOn w:val="Normal"/>
-    <w:next w:val="Normal"/>
-    <w:qFormat/>
-    <w:pPr>
-      <w:keepNext/>
-      <w:jc w:val="center"/>
-      <w:outlineLvl w:val="5"/>
-    </w:pPr>
-    <w:rPr>
-      <w:rFonts w:ascii="VNI-Times" w:hAnsi="VNI-Times"/>
-      <w:sz w:val="26"/>
-    </w:rPr>
-  </w:style>
-  <w:style w:type="paragraph" w:styleId="Heading7">
-    <w:name w:val="heading 7"/>
-    <w:basedOn w:val="Normal"/>
-    <w:next w:val="Normal"/>
-    <w:qFormat/>
-    <w:pPr>
-      <w:keepNext/>
-      <w:pBdr>
-        <w:bottom w:val="single" w:sz="12" w:space="1" w:color="auto"/>
-      </w:pBdr>
-      <w:jc w:val="center"/>
-      <w:outlineLvl w:val="6"/>
-    </w:pPr>
-    <w:rPr>
-      <w:rFonts w:ascii="VNI-Times" w:hAnsi="VNI-Times"/>
-      <w:b/>
-      <w:bCs/>
-    </w:rPr>
-  </w:style>
-  <w:style w:type="character" w:default="1" w:styleId="DefaultParagraphFont">
-    <w:name w:val="Default Paragraph Font"/>
-    <w:uiPriority w:val="1"/>
-    <w:semiHidden/>
-    <w:unhideWhenUsed/>
-  </w:style>
-  <w:style w:type="table" w:default="1" w:styleId="TableNormal">
-    <w:name w:val="Normal Table"/>
-    <w:uiPriority w:val="99"/>
-    <w:semiHidden/>
-    <w:unhideWhenUsed/>
-    <w:tblPr>
-      <w:tblInd w:w="0" w:type="dxa"/>
-      <w:tblCellMar>
-        <w:top w:w="0" w:type="dxa"/>
-        <w:left w:w="108" w:type="dxa"/>
-        <w:bottom w:w="0" w:type="dxa"/>
-        <w:right w:w="108" w:type="dxa"/>
-      </w:tblCellMar>
-    </w:tblPr>
-  </w:style>
-  <w:style w:type="numbering" w:default="1" w:styleId="NoList">
-    <w:name w:val="No List"/>
-    <w:uiPriority w:val="99"/>
-    <w:semiHidden/>
-    <w:unhideWhenUsed/>
-  </w:style>
-  <w:style w:type="paragraph" w:styleId="Caption">
-    <w:name w:val="caption"/>
-    <w:basedOn w:val="Normal"/>
-    <w:next w:val="Normal"/>
-    <w:qFormat/>
-    <w:pPr>
-      <w:numPr>
-        <w:numId w:val="3"/>
-      </w:numPr>
-    </w:pPr>
-    <w:rPr>
-      <w:rFonts w:ascii="VNI-Times" w:hAnsi="VNI-Times"/>
-      <w:b/>
-      <w:sz w:val="24"/>
-    </w:rPr>
-  </w:style>
-  <w:style w:type="paragraph" w:styleId="BodyText2">
-    <w:name w:val="Body Text 2"/>
-    <w:basedOn w:val="Normal"/>
-    <w:pPr>
-      <w:jc w:val="both"/>
-    </w:pPr>
-    <w:rPr>
-      <w:rFonts w:ascii="VNI-Times" w:hAnsi="VNI-Times"/>
-      <w:sz w:val="26"/>
-    </w:rPr>
-  </w:style>
-  <w:style w:type="paragraph" w:styleId="BodyText">
-    <w:name w:val="Body Text"/>
-    <w:basedOn w:val="Normal"/>
-    <w:pPr>
-      <w:jc w:val="center"/>
-    </w:pPr>
-    <w:rPr>
-      <w:rFonts w:ascii="VNI-Times" w:hAnsi="VNI-Times"/>
-      <w:sz w:val="24"/>
-    </w:rPr>
-  </w:style>
-  <w:style w:type="paragraph" w:styleId="Header">
-    <w:name w:val="header"/>
-    <w:basedOn w:val="Normal"/>
-    <w:pPr>
-      <w:tabs>
-        <w:tab w:val="center" w:pos="4320"/>
-        <w:tab w:val="right" w:pos="8640"/>
-      </w:tabs>
-    </w:pPr>
-  </w:style>
-  <w:style w:type="paragraph" w:styleId="Footer">
-    <w:name w:val="footer"/>
-    <w:basedOn w:val="Normal"/>
-    <w:pPr>
-      <w:tabs>
-        <w:tab w:val="center" w:pos="4320"/>
-        <w:tab w:val="right" w:pos="8640"/>
-      </w:tabs>
-    </w:pPr>
-  </w:style>
-  <w:style w:type="character" w:styleId="PageNumber">
-    <w:name w:val="page number"/>
-    <w:basedOn w:val="DefaultParagraphFont"/>
-  </w:style>
-  <w:style w:type="paragraph" w:styleId="BodyText3">
-    <w:name w:val="Body Text 3"/>
-    <w:basedOn w:val="Normal"/>
-    <w:pPr>
-      <w:jc w:val="both"/>
-    </w:pPr>
-    <w:rPr>
-      <w:rFonts w:ascii="VNI-Times" w:hAnsi="VNI-Times"/>
-      <w:sz w:val="22"/>
-    </w:rPr>
-  </w:style>
-  <w:style w:type="paragraph" w:styleId="BalloonText">
-    <w:name w:val="Balloon Text"/>
-    <w:basedOn w:val="Normal"/>
-    <w:semiHidden/>
-    <w:rsid w:val="007A15BD"/>
-    <w:rPr>
-      <w:rFonts w:ascii="Tahoma" w:hAnsi="Tahoma" w:cs="Tahoma"/>
-      <w:sz w:val="16"/>
-      <w:szCs w:val="16"/>
-    </w:rPr>
-  </w:style>
-  <w:style w:type="paragraph" w:customStyle="1" w:styleId="a">
-    <w:basedOn w:val="Normal"/>
-    <w:rsid w:val="00D65A4F"/>
-    <w:pPr>
-      <w:spacing w:after="160" w:line="240" w:lineRule="exact"/>
-    </w:pPr>
-    <w:rPr>
-      <w:rFonts w:ascii="Verdana" w:hAnsi="Verdana"/>
-    </w:rPr>
-  </w:style>
-  <w:style w:type="paragraph" w:customStyle="1" w:styleId="Char">
-    <w:name w:val="Char"/>
-    <w:basedOn w:val="Normal"/>
-    <w:rsid w:val="00C91931"/>
-    <w:pPr>
-      <w:spacing w:after="160" w:line="240" w:lineRule="exact"/>
-    </w:pPr>
-    <w:rPr>
-      <w:rFonts w:ascii="Verdana" w:hAnsi="Verdana"/>
-    </w:rPr>
-  </w:style>
-  <w:style w:type="paragraph" w:styleId="NormalWeb">
-    <w:name w:val="Normal (Web)"/>
-    <w:basedOn w:val="Normal"/>
-    <w:unhideWhenUsed/>
-    <w:rsid w:val="001B0D65"/>
-    <w:pPr>
-      <w:spacing w:before="100" w:beforeAutospacing="1" w:after="100" w:afterAutospacing="1"/>
-    </w:pPr>
-    <w:rPr>
-      <w:sz w:val="24"/>
-      <w:szCs w:val="24"/>
-      <w:lang w:val="vi-VN" w:eastAsia="vi-VN"/>
-    </w:rPr>
-  </w:style>
-</w:styles>
-</file>
-
-<file path=word/stylesWithEffects.xml><?xml version="1.0" encoding="utf-8"?>
-<w:styles xmlns:wpc="http://schemas.microsoft.com/office/word/2010/wordprocessingCanvas" xmlns:mc="http://schemas.openxmlformats.org/markup-compatibility/2006" xmlns:o="urn:schemas-microsoft-com:office:office" xmlns:r="http://schemas.openxmlformats.org/officeDocument/2006/relationships" xmlns:m="http://schemas.openxmlformats.org/officeDocument/2006/math" xmlns:v="urn:schemas-microsoft-com:vml" xmlns:wp14="http://schemas.microsoft.com/office/word/2010/wordprocessingDrawing" xmlns:wp="http://schemas.openxmlformats.org/drawingml/2006/wordprocessingDrawing" xmlns:w10="urn:schemas-microsoft-com:office:word" xmlns:w="http://schemas.openxmlformats.org/wordprocessingml/2006/main" xmlns:w14="http://schemas.microsoft.com/office/word/2010/wordml" xmlns:wpg="http://schemas.microsoft.com/office/word/2010/wordprocessingGroup" xmlns:wpi="http://schemas.microsoft.com/office/word/2010/wordprocessingInk" xmlns:wne="http://schemas.microsoft.com/office/word/2006/wordml" xmlns:wps="http://schemas.microsoft.com/office/word/2010/wordprocessingShape" mc:Ignorable="w14 wp14">
-  <w:docDefaults>
-    <w:rPrDefault>
-      <w:rPr>
-        <w:rFonts w:ascii="Times New Roman" w:eastAsia="Times New Roman" w:hAnsi="Times New Roman" w:cs="Times New Roman"/>
-        <w:lang w:val="en-US" w:eastAsia="en-US" w:bidi="ar-SA"/>
-      </w:rPr>
-    </w:rPrDefault>
-    <w:pPrDefault/>
-  </w:docDefaults>
-  <w:latentStyles w:defLockedState="0" w:defUIPriority="0" w:defSemiHidden="0" w:defUnhideWhenUsed="0" w:defQFormat="0" w:count="267">
-    <w:lsdException w:name="Normal" w:qFormat="1"/>
-    <w:lsdException w:name="heading 1" w:qFormat="1"/>
-    <w:lsdException w:name="heading 2" w:qFormat="1"/>
-    <w:lsdException w:name="heading 3" w:qFormat="1"/>
-    <w:lsdException w:name="heading 4" w:qFormat="1"/>
-    <w:lsdException w:name="heading 5" w:qFormat="1"/>
-    <w:lsdException w:name="heading 6" w:qFormat="1"/>
-    <w:lsdException w:name="heading 7" w:qFormat="1"/>
-    <w:lsdException w:name="heading 8" w:semiHidden="1" w:unhideWhenUsed="1" w:qFormat="1"/>
-    <w:lsdException w:name="heading 9" w:semiHidden="1" w:unhideWhenUsed="1" w:qFormat="1"/>
-    <w:lsdException w:name="caption" w:qFormat="1"/>
-    <w:lsdException w:name="Title" w:qFormat="1"/>
-    <w:lsdException w:name="Subtitle" w:qFormat="1"/>
-    <w:lsdException w:name="Strong" w:qFormat="1"/>
-    <w:lsdException w:name="Emphasis" w:qFormat="1"/>
-    <w:lsdException w:name="Placeholder Text" w:semiHidden="1" w:uiPriority="99"/>
-    <w:lsdException w:name="No Spacing" w:uiPriority="1" w:qFormat="1"/>
-    <w:lsdException w:name="Light Shading" w:uiPriority="60"/>
-    <w:lsdException w:name="Light List" w:uiPriority="61"/>
-    <w:lsdException w:name="Light Grid" w:uiPriority="62"/>
-    <w:lsdException w:name="Medium Shading 1" w:uiPriority="63"/>
-    <w:lsdException w:name="Medium Shading 2" w:uiPriority="64"/>
-    <w:lsdException w:name="Medium List 1" w:uiPriority="65"/>
-    <w:lsdException w:name="Medium List 2" w:uiPriority="66"/>
-    <w:lsdException w:name="Medium Grid 1" w:uiPriority="67"/>
-    <w:lsdException w:name="Medium Grid 2" w:uiPriority="68"/>
-    <w:lsdException w:name="Medium Grid 3" w:uiPriority="69"/>
-    <w:lsdException w:name="Dark List" w:uiPriority="70"/>
-    <w:lsdException w:name="Colorful Shading" w:uiPriority="71"/>
-    <w:lsdException w:name="Colorful List" w:uiPriority="72"/>
-    <w:lsdException w:name="Colorful Grid" w:uiPriority="73"/>
-    <w:lsdException w:name="Light Shading Accent 1" w:uiPriority="60"/>
-    <w:lsdException w:name="Light List Accent 1" w:uiPriority="61"/>
-    <w:lsdException w:name="Light Grid Accent 1" w:uiPriority="62"/>
-    <w:lsdException w:name="Medium Shading 1 Accent 1" w:uiPriority="63"/>
-    <w:lsdException w:name="Medium Shading 2 Accent 1" w:uiPriority="64"/>
-    <w:lsdException w:name="Medium List 1 Accent 1" w:uiPriority="65"/>
-    <w:lsdException w:name="Revision" w:semiHidden="1" w:uiPriority="99"/>
-    <w:lsdException w:name="List Paragraph" w:uiPriority="34" w:qFormat="1"/>
-    <w:lsdException w:name="Quote" w:uiPriority="29" w:qFormat="1"/>
-    <w:lsdException w:name="Intense Quote" w:uiPriority="30" w:qFormat="1"/>
-    <w:lsdException w:name="Medium List 2 Accent 1" w:uiPriority="66"/>
-    <w:lsdException w:name="Medium Grid 1 Accent 1" w:uiPriority="67"/>
-    <w:lsdException w:name="Medium Grid 2 Accent 1" w:uiPriority="68"/>
-    <w:lsdException w:name="Medium Grid 3 Accent 1" w:uiPriority="69"/>
-    <w:lsdException w:name="Dark List Accent 1" w:uiPriority="70"/>
-    <w:lsdException w:name="Colorful Shading Accent 1" w:uiPriority="71"/>
-    <w:lsdException w:name="Colorful List Accent 1" w:uiPriority="72"/>
-    <w:lsdException w:name="Colorful Grid Accent 1" w:uiPriority="73"/>
-    <w:lsdException w:name="Light Shading Accent 2" w:uiPriority="60"/>
-    <w:lsdException w:name="Light List Accent 2" w:uiPriority="61"/>
-    <w:lsdException w:name="Light Grid Accent 2" w:uiPriority="62"/>
-    <w:lsdException w:name="Medium Shading 1 Accent 2" w:uiPriority="63"/>
-    <w:lsdException w:name="Medium Shading 2 Accent 2" w:uiPriority="64"/>
-    <w:lsdException w:name="Medium List 1 Accent 2" w:uiPriority="65"/>
-    <w:lsdException w:name="Medium List 2 Accent 2" w:uiPriority="66"/>
-    <w:lsdException w:name="Medium Grid 1 Accent 2" w:uiPriority="67"/>
-    <w:lsdException w:name="Medium Grid 2 Accent 2" w:uiPriority="68"/>
-    <w:lsdException w:name="Medium Grid 3 Accent 2" w:uiPriority="69"/>
-    <w:lsdException w:name="Dark List Accent 2" w:uiPriority="70"/>
-    <w:lsdException w:name="Colorful Shading Accent 2" w:uiPriority="71"/>
-    <w:lsdException w:name="Colorful List Accent 2" w:uiPriority="72"/>
-    <w:lsdException w:name="Colorful Grid Accent 2" w:uiPriority="73"/>
-    <w:lsdException w:name="Light Shading Accent 3" w:uiPriority="60"/>
-    <w:lsdException w:name="Light List Accent 3" w:uiPriority="61"/>
-    <w:lsdException w:name="Light Grid Accent 3" w:uiPriority="62"/>
-    <w:lsdException w:name="Medium Shading 1 Accent 3" w:uiPriority="63"/>
-    <w:lsdException w:name="Medium Shading 2 Accent 3" w:uiPriority="64"/>
-    <w:lsdException w:name="Medium List 1 Accent 3" w:uiPriority="65"/>
-    <w:lsdException w:name="Medium List 2 Accent 3" w:uiPriority="66"/>
-    <w:lsdException w:name="Medium Grid 1 Accent 3" w:uiPriority="67"/>
-    <w:lsdException w:name="Medium Grid 2 Accent 3" w:uiPriority="68"/>
-    <w:lsdException w:name="Medium Grid 3 Accent 3" w:uiPriority="69"/>
-    <w:lsdException w:name="Dark List Accent 3" w:uiPriority="70"/>
-    <w:lsdException w:name="Colorful Shading Accent 3" w:uiPriority="71"/>
-    <w:lsdException w:name="Colorful List Accent 3" w:uiPriority="72"/>
-    <w:lsdException w:name="Colorful Grid Accent 3" w:uiPriority="73"/>
-    <w:lsdException w:name="Light Shading Accent 4" w:uiPriority="60"/>
-    <w:lsdException w:name="Light List Accent 4" w:uiPriority="61"/>
-    <w:lsdException w:name="Light Grid Accent 4" w:uiPriority="62"/>
-    <w:lsdException w:name="Medium Shading 1 Accent 4" w:uiPriority="63"/>
-    <w:lsdException w:name="Medium Shading 2 Accent 4" w:uiPriority="64"/>
-    <w:lsdException w:name="Medium List 1 Accent 4" w:uiPriority="65"/>
-    <w:lsdException w:name="Medium List 2 Accent 4" w:uiPriority="66"/>
-    <w:lsdException w:name="Medium Grid 1 Accent 4" w:uiPriority="67"/>
-    <w:lsdException w:name="Medium Grid 2 Accent 4" w:uiPriority="68"/>
-    <w:lsdException w:name="Medium Grid 3 Accent 4" w:uiPriority="69"/>
-    <w:lsdException w:name="Dark List Accent 4" w:uiPriority="70"/>
-    <w:lsdException w:name="Colorful Shading Accent 4" w:uiPriority="71"/>
-    <w:lsdException w:name="Colorful List Accent 4" w:uiPriority="72"/>
-    <w:lsdException w:name="Colorful Grid Accent 4" w:uiPriority="73"/>
-    <w:lsdException w:name="Light Shading Accent 5" w:uiPriority="60"/>
-    <w:lsdException w:name="Light List Accent 5" w:uiPriority="61"/>
-    <w:lsdException w:name="Light Grid Accent 5" w:uiPriority="62"/>
-    <w:lsdException w:name="Medium Shading 1 Accent 5" w:uiPriority="63"/>
-    <w:lsdException w:name="Medium Shading 2 Accent 5" w:uiPriority="64"/>
-    <w:lsdException w:name="Medium List 1 Accent 5" w:uiPriority="65"/>
-    <w:lsdException w:name="Medium List 2 Accent 5" w:uiPriority="66"/>
-    <w:lsdException w:name="Medium Grid 1 Accent 5" w:uiPriority="67"/>
-    <w:lsdException w:name="Medium Grid 2 Accent 5" w:uiPriority="68"/>
-    <w:lsdException w:name="Medium Grid 3 Accent 5" w:uiPriority="69"/>
-    <w:lsdException w:name="Dark List Accent 5" w:uiPriority="70"/>
-    <w:lsdException w:name="Colorful Shading Accent 5" w:uiPriority="71"/>
-    <w:lsdException w:name="Colorful List Accent 5" w:uiPriority="72"/>
-    <w:lsdException w:name="Colorful Grid Accent 5" w:uiPriority="73"/>
-    <w:lsdException w:name="Light Shading Accent 6" w:uiPriority="60"/>
-    <w:lsdException w:name="Light List Accent 6" w:uiPriority="61"/>
-    <w:lsdException w:name="Light Grid Accent 6" w:uiPriority="62"/>
-    <w:lsdException w:name="Medium Shading 1 Accent 6" w:uiPriority="63"/>
-    <w:lsdException w:name="Medium Shading 2 Accent 6" w:uiPriority="64"/>
-    <w:lsdException w:name="Medium List 1 Accent 6" w:uiPriority="65"/>
-    <w:lsdException w:name="Medium List 2 Accent 6" w:uiPriority="66"/>
-    <w:lsdException w:name="Medium Grid 1 Accent 6" w:uiPriority="67"/>
-    <w:lsdException w:name="Medium Grid 2 Accent 6" w:uiPriority="68"/>
-    <w:lsdException w:name="Medium Grid 3 Accent 6" w:uiPriority="69"/>
-    <w:lsdException w:name="Dark List Accent 6" w:uiPriority="70"/>
-    <w:lsdException w:name="Colorful Shading Accent 6" w:uiPriority="71"/>
-    <w:lsdException w:name="Colorful List Accent 6" w:uiPriority="72"/>
-    <w:lsdException w:name="Colorful Grid Accent 6" w:uiPriority="73"/>
-    <w:lsdException w:name="Subtle Emphasis" w:uiPriority="19" w:qFormat="1"/>
-    <w:lsdException w:name="Intense Emphasis" w:uiPriority="21" w:qFormat="1"/>
-    <w:lsdException w:name="Subtle Reference" w:uiPriority="31" w:qFormat="1"/>
-    <w:lsdException w:name="Intense Reference" w:uiPriority="32" w:qFormat="1"/>
-    <w:lsdException w:name="Book Title" w:uiPriority="33" w:qFormat="1"/>
-    <w:lsdException w:name="Bibliography" w:semiHidden="1" w:uiPriority="37" w:unhideWhenUsed="1"/>
-    <w:lsdException w:name="TOC Heading" w:semiHidden="1" w:uiPriority="39" w:unhideWhenUsed="1" w:qFormat="1"/>
+    <w:lsdException w:name="Plain Table 1" w:uiPriority="41"/>
+    <w:lsdException w:name="Plain Table 2" w:uiPriority="42"/>
+    <w:lsdException w:name="Plain Table 3" w:uiPriority="43"/>
+    <w:lsdException w:name="Plain Table 4" w:uiPriority="44"/>
+    <w:lsdException w:name="Plain Table 5" w:uiPriority="45"/>
+    <w:lsdException w:name="Grid Table Light" w:uiPriority="40"/>
+    <w:lsdException w:name="Grid Table 1 Light" w:uiPriority="46"/>
+    <w:lsdException w:name="Grid Table 2" w:uiPriority="47"/>
+    <w:lsdException w:name="Grid Table 3" w:uiPriority="48"/>
+    <w:lsdException w:name="Grid Table 4" w:uiPriority="49"/>
+    <w:lsdException w:name="Grid Table 5 Dark" w:uiPriority="50"/>
+    <w:lsdException w:name="Grid Table 6 Colorful" w:uiPriority="51"/>
+    <w:lsdException w:name="Grid Table 7 Colorful" w:uiPriority="52"/>
+    <w:lsdException w:name="Grid Table 1 Light Accent 1" w:uiPriority="46"/>
+    <w:lsdException w:name="Grid Table 2 Accent 1" w:uiPriority="47"/>
+    <w:lsdException w:name="Grid Table 3 Accent 1" w:uiPriority="48"/>
+    <w:lsdException w:name="Grid Table 4 Accent 1" w:uiPriority="49"/>
+    <w:lsdException w:name="Grid Table 5 Dark Accent 1" w:uiPriority="50"/>
+    <w:lsdException w:name="Grid Table 6 Colorful Accent 1" w:uiPriority="51"/>
+    <w:lsdException w:name="Grid Table 7 Colorful Accent 1" w:uiPriority="52"/>
+    <w:lsdException w:name="Grid Table 1 Light Accent 2" w:uiPriority="46"/>
+    <w:lsdException w:name="Grid Table 2 Accent 2" w:uiPriority="47"/>
+    <w:lsdException w:name="Grid Table 3 Accent 2" w:uiPriority="48"/>
+    <w:lsdException w:name="Grid Table 4 Accent 2" w:uiPriority="49"/>
+    <w:lsdException w:name="Grid Table 5 Dark Accent 2" w:uiPriority="50"/>
+    <w:lsdException w:name="Grid Table 6 Colorful Accent 2" w:uiPriority="51"/>
+    <w:lsdException w:name="Grid Table 7 Colorful Accent 2" w:uiPriority="52"/>
+    <w:lsdException w:name="Grid Table 1 Light Accent 3" w:uiPriority="46"/>
+    <w:lsdException w:name="Grid Table 2 Accent 3" w:uiPriority="47"/>
+    <w:lsdException w:name="Grid Table 3 Accent 3" w:uiPriority="48"/>
+    <w:lsdException w:name="Grid Table 4 Accent 3" w:uiPriority="49"/>
+    <w:lsdException w:name="Grid Table 5 Dark Accent 3" w:uiPriority="50"/>
+    <w:lsdException w:name="Grid Table 6 Colorful Accent 3" w:uiPriority="51"/>
+    <w:lsdException w:name="Grid Table 7 Colorful Accent 3" w:uiPriority="52"/>
+    <w:lsdException w:name="Grid Table 1 Light Accent 4" w:uiPriority="46"/>
+    <w:lsdException w:name="Grid Table 2 Accent 4" w:uiPriority="47"/>
+    <w:lsdException w:name="Grid Table 3 Accent 4" w:uiPriority="48"/>
+    <w:lsdException w:name="Grid Table 4 Accent 4" w:uiPriority="49"/>
+    <w:lsdException w:name="Grid Table 5 Dark Accent 4" w:uiPriority="50"/>
+    <w:lsdException w:name="Grid Table 6 Colorful Accent 4" w:uiPriority="51"/>
+    <w:lsdException w:name="Grid Table 7 Colorful Accent 4" w:uiPriority="52"/>
+    <w:lsdException w:name="Grid Table 1 Light Accent 5" w:uiPriority="46"/>
+    <w:lsdException w:name="Grid Table 2 Accent 5" w:uiPriority="47"/>
+    <w:lsdException w:name="Grid Table 3 Accent 5" w:uiPriority="48"/>
+    <w:lsdException w:name="Grid Table 4 Accent 5" w:uiPriority="49"/>
+    <w:lsdException w:name="Grid Table 5 Dark Accent 5" w:uiPriority="50"/>
+    <w:lsdException w:name="Grid Table 6 Colorful Accent 5" w:uiPriority="51"/>
+    <w:lsdException w:name="Grid Table 7 Colorful Accent 5" w:uiPriority="52"/>
+    <w:lsdException w:name="Grid Table 1 Light Accent 6" w:uiPriority="46"/>
+    <w:lsdException w:name="Grid Table 2 Accent 6" w:uiPriority="47"/>
+    <w:lsdException w:name="Grid Table 3 Accent 6" w:uiPriority="48"/>
+    <w:lsdException w:name="Grid Table 4 Accent 6" w:uiPriority="49"/>
+    <w:lsdException w:name="Grid Table 5 Dark Accent 6" w:uiPriority="50"/>
+    <w:lsdException w:name="Grid Table 6 Colorful Accent 6" w:uiPriority="51"/>
+    <w:lsdException w:name="Grid Table 7 Colorful Accent 6" w:uiPriority="52"/>
+    <w:lsdException w:name="List Table 1 Light" w:uiPriority="46"/>
+    <w:lsdException w:name="List Table 2" w:uiPriority="47"/>
+    <w:lsdException w:name="List Table 3" w:uiPriority="48"/>
+    <w:lsdException w:name="List Table 4" w:uiPriority="49"/>
+    <w:lsdException w:name="List Table 5 Dark" w:uiPriority="50"/>
+    <w:lsdException w:name="List Table 6 Colorful" w:uiPriority="51"/>
+    <w:lsdException w:name="List Table 7 Colorful" w:uiPriority="52"/>
+    <w:lsdException w:name="List Table 1 Light Accent 1" w:uiPriority="46"/>
+    <w:lsdException w:name="List Table 2 Accent 1" w:uiPriority="47"/>
+    <w:lsdException w:name="List Table 3 Accent 1" w:uiPriority="48"/>
+    <w:lsdException w:name="List Table 4 Accent 1" w:uiPriority="49"/>
+    <w:lsdException w:name="List Table 5 Dark Accent 1" w:uiPriority="50"/>
+    <w:lsdException w:name="List Table 6 Colorful Accent 1" w:uiPriority="51"/>
+    <w:lsdException w:name="List Table 7 Colorful Accent 1" w:uiPriority="52"/>
+    <w:lsdException w:name="List Table 1 Light Accent 2" w:uiPriority="46"/>
+    <w:lsdException w:name="List Table 2 Accent 2" w:uiPriority="47"/>
+    <w:lsdException w:name="List Table 3 Accent 2" w:uiPriority="48"/>
+    <w:lsdException w:name="List Table 4 Accent 2" w:uiPriority="49"/>
+    <w:lsdException w:name="List Table 5 Dark Accent 2" w:uiPriority="50"/>
+    <w:lsdException w:name="List Table 6 Colorful Accent 2" w:uiPriority="51"/>
+    <w:lsdException w:name="List Table 7 Colorful Accent 2" w:uiPriority="52"/>
+    <w:lsdException w:name="List Table 1 Light Accent 3" w:uiPriority="46"/>
+    <w:lsdException w:name="List Table 2 Accent 3" w:uiPriority="47"/>
+    <w:lsdException w:name="List Table 3 Accent 3" w:uiPriority="48"/>
+    <w:lsdException w:name="List Table 4 Accent 3" w:uiPriority="49"/>
+    <w:lsdException w:name="List Table 5 Dark Accent 3" w:uiPriority="50"/>
+    <w:lsdException w:name="List Table 6 Colorful Accent 3" w:uiPriority="51"/>
+    <w:lsdException w:name="List Table 7 Colorful Accent 3" w:uiPriority="52"/>
+    <w:lsdException w:name="List Table 1 Light Accent 4" w:uiPriority="46"/>
+    <w:lsdException w:name="List Table 2 Accent 4" w:uiPriority="47"/>
+    <w:lsdException w:name="List Table 3 Accent 4" w:uiPriority="48"/>
+    <w:lsdException w:name="List Table 4 Accent 4" w:uiPriority="49"/>
+    <w:lsdException w:name="List Table 5 Dark Accent 4" w:uiPriority="50"/>
+    <w:lsdException w:name="List Table 6 Colorful Accent 4" w:uiPriority="51"/>
+    <w:lsdException w:name="List Table 7 Colorful Accent 4" w:uiPriority="52"/>
+    <w:lsdException w:name="List Table 1 Light Accent 5" w:uiPriority="46"/>
+    <w:lsdException w:name="List Table 2 Accent 5" w:uiPriority="47"/>
+    <w:lsdException w:name="List Table 3 Accent 5" w:uiPriority="48"/>
+    <w:lsdException w:name="List Table 4 Accent 5" w:uiPriority="49"/>
+    <w:lsdException w:name="List Table 5 Dark Accent 5" w:uiPriority="50"/>
+    <w:lsdException w:name="List Table 6 Colorful Accent 5" w:uiPriority="51"/>
+    <w:lsdException w:name="List Table 7 Colorful Accent 5" w:uiPriority="52"/>
+    <w:lsdException w:name="List Table 1 Light Accent 6" w:uiPriority="46"/>
+    <w:lsdException w:name="List Table 2 Accent 6" w:uiPriority="47"/>
+    <w:lsdException w:name="List Table 3 Accent 6" w:uiPriority="48"/>
+    <w:lsdException w:name="List Table 4 Accent 6" w:uiPriority="49"/>
+    <w:lsdException w:name="List Table 5 Dark Accent 6" w:uiPriority="50"/>
+    <w:lsdException w:name="List Table 6 Colorful Accent 6" w:uiPriority="51"/>
+    <w:lsdException w:name="List Table 7 Colorful Accent 6" w:uiPriority="52"/>
   </w:latentStyles>
   <w:style w:type="paragraph" w:default="1" w:styleId="Normal">
     <w:name w:val="Normal"/>
